--- a/Tugas/Pertemuan 02 Tugas 1/Angga-Fathan-Rofiqy_G1401211006.docx
+++ b/Tugas/Pertemuan 02 Tugas 1/Angga-Fathan-Rofiqy_G1401211006.docx
@@ -1,13 +1,31 @@
 
 <file path=word/document.xml><?xml version="1.0" encoding="utf-8"?>
-<w:document xmlns:wpc="http://schemas.microsoft.com/office/word/2010/wordprocessingCanvas" xmlns:cx="http://schemas.microsoft.com/office/drawing/2014/chartex" xmlns:cx1="http://schemas.microsoft.com/office/drawing/2015/9/8/chartex" xmlns:cx2="http://schemas.microsoft.com/office/drawing/2015/10/21/chartex" xmlns:cx3="http://schemas.microsoft.com/office/drawing/2016/5/9/chartex" xmlns:cx4="http://schemas.microsoft.com/office/drawing/2016/5/10/chartex" xmlns:cx5="http://schemas.microsoft.com/office/drawing/2016/5/11/chartex" xmlns:cx6="http://schemas.microsoft.com/office/drawing/2016/5/12/chartex" xmlns:cx7="http://schemas.microsoft.com/office/drawing/2016/5/13/chartex" xmlns:cx8="http://schemas.microsoft.com/office/drawing/2016/5/14/chartex" xmlns:mc="http://schemas.openxmlformats.org/markup-compatibility/2006" xmlns:aink="http://schemas.microsoft.com/office/drawing/2016/ink" xmlns:am3d="http://schemas.microsoft.com/office/drawing/2017/model3d" xmlns:o="urn:schemas-microsoft-com:office:office" xmlns:oel="http://schemas.microsoft.com/office/2019/extlst" xmlns:r="http://schemas.openxmlformats.org/officeDocument/2006/relationships" xmlns:m="http://schemas.openxmlformats.org/officeDocument/2006/math" xmlns:v="urn:schemas-microsoft-com:vml" xmlns:wp14="http://schemas.microsoft.com/office/word/2010/wordprocessingDrawing" xmlns:wp="http://schemas.openxmlformats.org/drawingml/2006/wordprocessingDrawing" xmlns:w10="urn:schemas-microsoft-com:office:word" xmlns:w="http://schemas.openxmlformats.org/wordprocessingml/2006/main" xmlns:w14="http://schemas.microsoft.com/office/word/2010/wordml" xmlns:w15="http://schemas.microsoft.com/office/word/2012/wordml" xmlns:w16cex="http://schemas.microsoft.com/office/word/2018/wordml/cex" xmlns:w16cid="http://schemas.microsoft.com/office/word/2016/wordml/cid" xmlns:w16="http://schemas.microsoft.com/office/word/2018/wordml" xmlns:w16sdtdh="http://schemas.microsoft.com/office/word/2020/wordml/sdtdatahash" xmlns:w16se="http://schemas.microsoft.com/office/word/2015/wordml/symex" xmlns:wpg="http://schemas.microsoft.com/office/word/2010/wordprocessingGroup" xmlns:wpi="http://schemas.microsoft.com/office/word/2010/wordprocessingInk" xmlns:wne="http://schemas.microsoft.com/office/word/2006/wordml" xmlns:wps="http://schemas.microsoft.com/office/word/2010/wordprocessingShape" mc:Ignorable="w14 w15 w16se w16cid w16 w16cex w16sdtdh wp14">
+<w:document xmlns:w="http://schemas.openxmlformats.org/wordprocessingml/2006/main" xmlns:m="http://schemas.openxmlformats.org/officeDocument/2006/math" xmlns:r="http://schemas.openxmlformats.org/officeDocument/2006/relationships" xmlns:o="urn:schemas-microsoft-com:office:office" xmlns:v="urn:schemas-microsoft-com:vml" xmlns:w10="urn:schemas-microsoft-com:office:word" xmlns:a="http://schemas.openxmlformats.org/drawingml/2006/main" xmlns:pic="http://schemas.openxmlformats.org/drawingml/2006/picture" xmlns:wp="http://schemas.openxmlformats.org/drawingml/2006/wordprocessingDrawing">
   <w:body>
     <w:p>
       <w:pPr>
         <w:pStyle w:val="Title"/>
       </w:pPr>
       <w:r>
-        <w:t>Tugas Pertemuan 2 TPG</w:t>
+        <w:t xml:space="preserve">Tugas</w:t>
+      </w:r>
+      <w:r>
+        <w:t xml:space="preserve"> </w:t>
+      </w:r>
+      <w:r>
+        <w:t xml:space="preserve">Pertemuan</w:t>
+      </w:r>
+      <w:r>
+        <w:t xml:space="preserve"> </w:t>
+      </w:r>
+      <w:r>
+        <w:t xml:space="preserve">2</w:t>
+      </w:r>
+      <w:r>
+        <w:t xml:space="preserve"> </w:t>
+      </w:r>
+      <w:r>
+        <w:t xml:space="preserve">TPG</w:t>
       </w:r>
     </w:p>
     <w:p>
@@ -15,7 +33,19 @@
         <w:pStyle w:val="Author"/>
       </w:pPr>
       <w:r>
-        <w:t>Angga Fathan Rofiqy</w:t>
+        <w:t xml:space="preserve">Angga</w:t>
+      </w:r>
+      <w:r>
+        <w:t xml:space="preserve"> </w:t>
+      </w:r>
+      <w:r>
+        <w:t xml:space="preserve">Fathan</w:t>
+      </w:r>
+      <w:r>
+        <w:t xml:space="preserve"> </w:t>
+      </w:r>
+      <w:r>
+        <w:t xml:space="preserve">Rofiqy</w:t>
       </w:r>
     </w:p>
     <w:p>
@@ -23,7 +53,7 @@
         <w:pStyle w:val="Date"/>
       </w:pPr>
       <w:r>
-        <w:t>2023-08-24</w:t>
+        <w:t xml:space="preserve">2023-08-24</w:t>
       </w:r>
     </w:p>
     <w:p>
@@ -31,26 +61,144 @@
         <w:pStyle w:val="FirstParagraph"/>
       </w:pPr>
       <w:r>
-        <w:rPr>
-          <w:noProof/>
-        </w:rPr>
+        <w:t xml:space="preserve">File rmd, docx, pdf, excel :</w:t>
+      </w:r>
+      <w:r>
+        <w:t xml:space="preserve"> </w:t>
+      </w:r>
+      <w:hyperlink r:id="rId20">
+        <w:r>
+          <w:rPr>
+            <w:rStyle w:val="Hyperlink"/>
+          </w:rPr>
+          <w:t xml:space="preserve">https://github.com/Zen-Rofiqy/STA1342-TPG/tree/main/Tugas/Pertemuan%2002%20Tugas%201</w:t>
+        </w:r>
+      </w:hyperlink>
+    </w:p>
+    <w:bookmarkStart w:id="24" w:name="set-working-directory"/>
+    <w:p>
+      <w:pPr>
+        <w:pStyle w:val="Heading3"/>
+      </w:pPr>
+      <w:r>
+        <w:t xml:space="preserve">Set Working Directory</w:t>
+      </w:r>
+    </w:p>
+    <w:p>
+      <w:pPr>
+        <w:pStyle w:val="SourceCode"/>
+      </w:pPr>
+      <w:r>
+        <w:rPr>
+          <w:rStyle w:val="NormalTok"/>
+        </w:rPr>
+        <w:t xml:space="preserve">repo  </w:t>
+      </w:r>
+      <w:r>
+        <w:rPr>
+          <w:rStyle w:val="OtherTok"/>
+        </w:rPr>
+        <w:t xml:space="preserve">&lt;-</w:t>
+      </w:r>
+      <w:r>
+        <w:rPr>
+          <w:rStyle w:val="NormalTok"/>
+        </w:rPr>
+        <w:t xml:space="preserve"> </w:t>
+      </w:r>
+      <w:r>
+        <w:rPr>
+          <w:rStyle w:val="FunctionTok"/>
+        </w:rPr>
+        <w:t xml:space="preserve">gsub</w:t>
+      </w:r>
+      <w:r>
+        <w:rPr>
+          <w:rStyle w:val="NormalTok"/>
+        </w:rPr>
+        <w:t xml:space="preserve">  ( </w:t>
+      </w:r>
+      <w:r>
+        <w:rPr>
+          <w:rStyle w:val="StringTok"/>
+        </w:rPr>
+        <w:t xml:space="preserve">"</w:t>
+      </w:r>
+      <w:r>
+        <w:rPr>
+          <w:rStyle w:val="SpecialCharTok"/>
+        </w:rPr>
+        <w:t xml:space="preserve">\\\\</w:t>
+      </w:r>
+      <w:r>
+        <w:rPr>
+          <w:rStyle w:val="StringTok"/>
+        </w:rPr>
+        <w:t xml:space="preserve">"</w:t>
+      </w:r>
+      <w:r>
+        <w:rPr>
+          <w:rStyle w:val="NormalTok"/>
+        </w:rPr>
+        <w:t xml:space="preserve">,  </w:t>
+      </w:r>
+      <w:r>
+        <w:rPr>
+          <w:rStyle w:val="StringTok"/>
+        </w:rPr>
+        <w:t xml:space="preserve">"/"</w:t>
+      </w:r>
+      <w:r>
+        <w:rPr>
+          <w:rStyle w:val="NormalTok"/>
+        </w:rPr>
+        <w:t xml:space="preserve">,  </w:t>
+      </w:r>
+      <w:r>
+        <w:rPr>
+          <w:rStyle w:val="FunctionTok"/>
+        </w:rPr>
+        <w:t xml:space="preserve">readClipboard</w:t>
+      </w:r>
+      <w:r>
+        <w:rPr>
+          <w:rStyle w:val="NormalTok"/>
+        </w:rPr>
+        <w:t xml:space="preserve"> ()  ); repo</w:t>
+      </w:r>
+    </w:p>
+    <w:p>
+      <w:pPr>
+        <w:pStyle w:val="SourceCode"/>
+      </w:pPr>
+      <w:r>
+        <w:rPr>
+          <w:rStyle w:val="VerbatimChar"/>
+        </w:rPr>
+        <w:t xml:space="preserve">## character(0)</w:t>
+      </w:r>
+    </w:p>
+    <w:p>
+      <w:pPr>
+        <w:pStyle w:val="FirstParagraph"/>
+      </w:pPr>
+      <w:r>
         <w:drawing>
-          <wp:inline distT="0" distB="0" distL="0" distR="0" wp14:anchorId="5005E6FA" wp14:editId="0D7AE2DC">
+          <wp:inline>
             <wp:extent cx="5334000" cy="2458640"/>
-            <wp:effectExtent l="0" t="0" r="0" b="0"/>
-            <wp:docPr id="21" name="Picture"/>
-            <wp:cNvGraphicFramePr/>
-            <a:graphic xmlns:a="http://schemas.openxmlformats.org/drawingml/2006/main">
+            <wp:effectExtent b="0" l="0" r="0" t="0"/>
+            <wp:docPr descr="" title="" id="22" name="Picture"/>
+            <a:graphic>
               <a:graphicData uri="http://schemas.openxmlformats.org/drawingml/2006/picture">
-                <pic:pic xmlns:pic="http://schemas.openxmlformats.org/drawingml/2006/picture">
+                <pic:pic>
                   <pic:nvPicPr>
-                    <pic:cNvPr id="22" name="Picture" descr="images/Screenshot%202023-08-23%20233143.png"/>
+                    <pic:cNvPr descr="images/Screenshot%202023-08-23%20233143.png" id="23" name="Picture"/>
                     <pic:cNvPicPr>
-                      <a:picLocks noChangeAspect="1" noChangeArrowheads="1"/>
+                      <a:picLocks noChangeArrowheads="1" noChangeAspect="1"/>
                     </pic:cNvPicPr>
                   </pic:nvPicPr>
                   <pic:blipFill>
-                    <a:blip r:embed="rId7"/>
+                    <a:blip r:embed="rId21"/>
                     <a:stretch>
                       <a:fillRect/>
                     </a:stretch>
@@ -77,13 +225,14 @@
         </w:drawing>
       </w:r>
     </w:p>
+    <w:bookmarkEnd w:id="24"/>
+    <w:bookmarkStart w:id="25" w:name="X4b65137e7931490cc04c187d1bb45f4fe77dc8e"/>
     <w:p>
       <w:pPr>
         <w:pStyle w:val="Heading3"/>
       </w:pPr>
-      <w:bookmarkStart w:id="0" w:name="X4b65137e7931490cc04c187d1bb45f4fe77dc8e"/>
-      <w:r>
-        <w:t>1. Bangkitkan X1~Unif(1,3) sebanyak 10 amatan (dengan R)</w:t>
+      <w:r>
+        <w:t xml:space="preserve">1. Bangkitkan X1~Unif(1,3) sebanyak 10 amatan (dengan R)</w:t>
       </w:r>
     </w:p>
     <w:p>
@@ -94,25 +243,25 @@
         <w:rPr>
           <w:rStyle w:val="FunctionTok"/>
         </w:rPr>
-        <w:t>set.seed</w:t>
-      </w:r>
-      <w:r>
-        <w:rPr>
-          <w:rStyle w:val="NormalTok"/>
-        </w:rPr>
-        <w:t>(</w:t>
+        <w:t xml:space="preserve">set.seed</w:t>
+      </w:r>
+      <w:r>
+        <w:rPr>
+          <w:rStyle w:val="NormalTok"/>
+        </w:rPr>
+        <w:t xml:space="preserve">(</w:t>
       </w:r>
       <w:r>
         <w:rPr>
           <w:rStyle w:val="DecValTok"/>
         </w:rPr>
-        <w:t>11006</w:t>
-      </w:r>
-      <w:r>
-        <w:rPr>
-          <w:rStyle w:val="NormalTok"/>
-        </w:rPr>
-        <w:t>)</w:t>
+        <w:t xml:space="preserve">11006</w:t>
+      </w:r>
+      <w:r>
+        <w:rPr>
+          <w:rStyle w:val="NormalTok"/>
+        </w:rPr>
+        <w:t xml:space="preserve">)</w:t>
       </w:r>
       <w:r>
         <w:br/>
@@ -127,7 +276,7 @@
         <w:rPr>
           <w:rStyle w:val="OtherTok"/>
         </w:rPr>
-        <w:t>&lt;-</w:t>
+        <w:t xml:space="preserve">&lt;-</w:t>
       </w:r>
       <w:r>
         <w:rPr>
@@ -139,25 +288,25 @@
         <w:rPr>
           <w:rStyle w:val="FunctionTok"/>
         </w:rPr>
-        <w:t>runif</w:t>
-      </w:r>
-      <w:r>
-        <w:rPr>
-          <w:rStyle w:val="NormalTok"/>
-        </w:rPr>
-        <w:t>(</w:t>
+        <w:t xml:space="preserve">runif</w:t>
+      </w:r>
+      <w:r>
+        <w:rPr>
+          <w:rStyle w:val="NormalTok"/>
+        </w:rPr>
+        <w:t xml:space="preserve">(</w:t>
       </w:r>
       <w:r>
         <w:rPr>
           <w:rStyle w:val="AttributeTok"/>
         </w:rPr>
-        <w:t>n=</w:t>
+        <w:t xml:space="preserve">n=</w:t>
       </w:r>
       <w:r>
         <w:rPr>
           <w:rStyle w:val="DecValTok"/>
         </w:rPr>
-        <w:t>10</w:t>
+        <w:t xml:space="preserve">10</w:t>
       </w:r>
       <w:r>
         <w:rPr>
@@ -169,13 +318,13 @@
         <w:rPr>
           <w:rStyle w:val="AttributeTok"/>
         </w:rPr>
-        <w:t>min=</w:t>
+        <w:t xml:space="preserve">min=</w:t>
       </w:r>
       <w:r>
         <w:rPr>
           <w:rStyle w:val="DecValTok"/>
         </w:rPr>
-        <w:t>1</w:t>
+        <w:t xml:space="preserve">1</w:t>
       </w:r>
       <w:r>
         <w:rPr>
@@ -187,19 +336,19 @@
         <w:rPr>
           <w:rStyle w:val="AttributeTok"/>
         </w:rPr>
-        <w:t>max=</w:t>
+        <w:t xml:space="preserve">max=</w:t>
       </w:r>
       <w:r>
         <w:rPr>
           <w:rStyle w:val="DecValTok"/>
         </w:rPr>
-        <w:t>3</w:t>
-      </w:r>
-      <w:r>
-        <w:rPr>
-          <w:rStyle w:val="NormalTok"/>
-        </w:rPr>
-        <w:t>); x1</w:t>
+        <w:t xml:space="preserve">3</w:t>
+      </w:r>
+      <w:r>
+        <w:rPr>
+          <w:rStyle w:val="NormalTok"/>
+        </w:rPr>
+        <w:t xml:space="preserve">); x1</w:t>
       </w:r>
     </w:p>
     <w:p>
@@ -210,26 +359,26 @@
         <w:rPr>
           <w:rStyle w:val="VerbatimChar"/>
         </w:rPr>
-        <w:t>##  [1] 1.681031 2.474192 1.844425 2.587130 2.084306 2.429025 2.963589 2.222826</w:t>
-      </w:r>
-      <w:r>
-        <w:br/>
-      </w:r>
-      <w:r>
-        <w:rPr>
-          <w:rStyle w:val="VerbatimChar"/>
-        </w:rPr>
-        <w:t>##  [9] 2.745357 1.202895</w:t>
-      </w:r>
-    </w:p>
+        <w:t xml:space="preserve">##  [1] 1.681031 2.474192 1.844425 2.587130 2.084306 2.429025 2.963589 2.222826</w:t>
+      </w:r>
+      <w:r>
+        <w:br/>
+      </w:r>
+      <w:r>
+        <w:rPr>
+          <w:rStyle w:val="VerbatimChar"/>
+        </w:rPr>
+        <w:t xml:space="preserve">##  [9] 2.745357 1.202895</w:t>
+      </w:r>
+    </w:p>
+    <w:bookmarkEnd w:id="25"/>
+    <w:bookmarkStart w:id="26" w:name="X90c1ae77e9a915f1964aab3a97206fa7894f67f"/>
     <w:p>
       <w:pPr>
         <w:pStyle w:val="Heading3"/>
       </w:pPr>
-      <w:bookmarkStart w:id="1" w:name="X90c1ae77e9a915f1964aab3a97206fa7894f67f"/>
-      <w:bookmarkEnd w:id="0"/>
-      <w:r>
-        <w:t>2. Bangkitkan X2~Exp(5) sebanyak 10 amatan (dengan R)</w:t>
+      <w:r>
+        <w:t xml:space="preserve">2. Bangkitkan X2~Exp(5) sebanyak 10 amatan (dengan R)</w:t>
       </w:r>
     </w:p>
     <w:p>
@@ -240,25 +389,25 @@
         <w:rPr>
           <w:rStyle w:val="FunctionTok"/>
         </w:rPr>
-        <w:t>set.seed</w:t>
-      </w:r>
-      <w:r>
-        <w:rPr>
-          <w:rStyle w:val="NormalTok"/>
-        </w:rPr>
-        <w:t>(</w:t>
+        <w:t xml:space="preserve">set.seed</w:t>
+      </w:r>
+      <w:r>
+        <w:rPr>
+          <w:rStyle w:val="NormalTok"/>
+        </w:rPr>
+        <w:t xml:space="preserve">(</w:t>
       </w:r>
       <w:r>
         <w:rPr>
           <w:rStyle w:val="DecValTok"/>
         </w:rPr>
-        <w:t>11006</w:t>
-      </w:r>
-      <w:r>
-        <w:rPr>
-          <w:rStyle w:val="NormalTok"/>
-        </w:rPr>
-        <w:t>)</w:t>
+        <w:t xml:space="preserve">11006</w:t>
+      </w:r>
+      <w:r>
+        <w:rPr>
+          <w:rStyle w:val="NormalTok"/>
+        </w:rPr>
+        <w:t xml:space="preserve">)</w:t>
       </w:r>
       <w:r>
         <w:br/>
@@ -273,7 +422,7 @@
         <w:rPr>
           <w:rStyle w:val="OtherTok"/>
         </w:rPr>
-        <w:t>&lt;-</w:t>
+        <w:t xml:space="preserve">&lt;-</w:t>
       </w:r>
       <w:r>
         <w:rPr>
@@ -285,25 +434,25 @@
         <w:rPr>
           <w:rStyle w:val="FunctionTok"/>
         </w:rPr>
-        <w:t>rexp</w:t>
-      </w:r>
-      <w:r>
-        <w:rPr>
-          <w:rStyle w:val="NormalTok"/>
-        </w:rPr>
-        <w:t>(</w:t>
+        <w:t xml:space="preserve">rexp</w:t>
+      </w:r>
+      <w:r>
+        <w:rPr>
+          <w:rStyle w:val="NormalTok"/>
+        </w:rPr>
+        <w:t xml:space="preserve">(</w:t>
       </w:r>
       <w:r>
         <w:rPr>
           <w:rStyle w:val="AttributeTok"/>
         </w:rPr>
-        <w:t>n=</w:t>
+        <w:t xml:space="preserve">n=</w:t>
       </w:r>
       <w:r>
         <w:rPr>
           <w:rStyle w:val="DecValTok"/>
         </w:rPr>
-        <w:t>10</w:t>
+        <w:t xml:space="preserve">10</w:t>
       </w:r>
       <w:r>
         <w:rPr>
@@ -315,19 +464,19 @@
         <w:rPr>
           <w:rStyle w:val="AttributeTok"/>
         </w:rPr>
-        <w:t>rate=</w:t>
+        <w:t xml:space="preserve">rate=</w:t>
       </w:r>
       <w:r>
         <w:rPr>
           <w:rStyle w:val="DecValTok"/>
         </w:rPr>
-        <w:t>5</w:t>
-      </w:r>
-      <w:r>
-        <w:rPr>
-          <w:rStyle w:val="NormalTok"/>
-        </w:rPr>
-        <w:t>); x2</w:t>
+        <w:t xml:space="preserve">5</w:t>
+      </w:r>
+      <w:r>
+        <w:rPr>
+          <w:rStyle w:val="NormalTok"/>
+        </w:rPr>
+        <w:t xml:space="preserve">); x2</w:t>
       </w:r>
     </w:p>
     <w:p>
@@ -338,26 +487,136 @@
         <w:rPr>
           <w:rStyle w:val="VerbatimChar"/>
         </w:rPr>
-        <w:t>##  [1] 0.21104203 0.09483848 0.27639946 0.11742594 0.01686114 0.08580495</w:t>
-      </w:r>
-      <w:r>
-        <w:br/>
-      </w:r>
-      <w:r>
-        <w:rPr>
-          <w:rStyle w:val="VerbatimChar"/>
-        </w:rPr>
-        <w:t>##  [7] 0.01406360 0.12951366 0.13674463 0.04900663</w:t>
-      </w:r>
-    </w:p>
+        <w:t xml:space="preserve">##  [1] 0.21104203 0.09483848 0.27639946 0.11742594 0.01686114 0.08580495</w:t>
+      </w:r>
+      <w:r>
+        <w:br/>
+      </w:r>
+      <w:r>
+        <w:rPr>
+          <w:rStyle w:val="VerbatimChar"/>
+        </w:rPr>
+        <w:t xml:space="preserve">##  [7] 0.01406360 0.12951366 0.13674463 0.04900663</w:t>
+      </w:r>
+    </w:p>
+    <w:p>
+      <w:pPr>
+        <w:pStyle w:val="FirstParagraph"/>
+      </w:pPr>
+      <w:r>
+        <w:t xml:space="preserve">Export Data</w:t>
+      </w:r>
+    </w:p>
+    <w:p>
+      <w:pPr>
+        <w:pStyle w:val="SourceCode"/>
+      </w:pPr>
+      <w:r>
+        <w:rPr>
+          <w:rStyle w:val="NormalTok"/>
+        </w:rPr>
+        <w:t xml:space="preserve">x </w:t>
+      </w:r>
+      <w:r>
+        <w:rPr>
+          <w:rStyle w:val="OtherTok"/>
+        </w:rPr>
+        <w:t xml:space="preserve">&lt;-</w:t>
+      </w:r>
+      <w:r>
+        <w:rPr>
+          <w:rStyle w:val="NormalTok"/>
+        </w:rPr>
+        <w:t xml:space="preserve"> </w:t>
+      </w:r>
+      <w:r>
+        <w:rPr>
+          <w:rStyle w:val="FunctionTok"/>
+        </w:rPr>
+        <w:t xml:space="preserve">data.frame</w:t>
+      </w:r>
+      <w:r>
+        <w:rPr>
+          <w:rStyle w:val="NormalTok"/>
+        </w:rPr>
+        <w:t xml:space="preserve">(x1,x2)</w:t>
+      </w:r>
+      <w:r>
+        <w:br/>
+      </w:r>
+      <w:r>
+        <w:rPr>
+          <w:rStyle w:val="FunctionTok"/>
+        </w:rPr>
+        <w:t xml:space="preserve">library</w:t>
+      </w:r>
+      <w:r>
+        <w:rPr>
+          <w:rStyle w:val="NormalTok"/>
+        </w:rPr>
+        <w:t xml:space="preserve">(writexl)</w:t>
+      </w:r>
+    </w:p>
+    <w:p>
+      <w:pPr>
+        <w:pStyle w:val="SourceCode"/>
+      </w:pPr>
+      <w:r>
+        <w:rPr>
+          <w:rStyle w:val="VerbatimChar"/>
+        </w:rPr>
+        <w:t xml:space="preserve">## Warning: package 'writexl' was built under R version 4.2.3</w:t>
+      </w:r>
+    </w:p>
+    <w:p>
+      <w:pPr>
+        <w:pStyle w:val="SourceCode"/>
+      </w:pPr>
+      <w:r>
+        <w:rPr>
+          <w:rStyle w:val="FunctionTok"/>
+        </w:rPr>
+        <w:t xml:space="preserve">write_xlsx</w:t>
+      </w:r>
+      <w:r>
+        <w:rPr>
+          <w:rStyle w:val="NormalTok"/>
+        </w:rPr>
+        <w:t xml:space="preserve">(x, </w:t>
+      </w:r>
+      <w:r>
+        <w:rPr>
+          <w:rStyle w:val="AttributeTok"/>
+        </w:rPr>
+        <w:t xml:space="preserve">path =</w:t>
+      </w:r>
+      <w:r>
+        <w:rPr>
+          <w:rStyle w:val="NormalTok"/>
+        </w:rPr>
+        <w:t xml:space="preserve"> </w:t>
+      </w:r>
+      <w:r>
+        <w:rPr>
+          <w:rStyle w:val="StringTok"/>
+        </w:rPr>
+        <w:t xml:space="preserve">"Tugas.xlsx"</w:t>
+      </w:r>
+      <w:r>
+        <w:rPr>
+          <w:rStyle w:val="NormalTok"/>
+        </w:rPr>
+        <w:t xml:space="preserve">)</w:t>
+      </w:r>
+    </w:p>
+    <w:bookmarkEnd w:id="26"/>
+    <w:bookmarkStart w:id="33" w:name="X79ce7b972cf9079d66d68801186a205c438bb5a"/>
     <w:p>
       <w:pPr>
         <w:pStyle w:val="Heading3"/>
       </w:pPr>
-      <w:bookmarkStart w:id="2" w:name="X79ce7b972cf9079d66d68801186a205c438bb5a"/>
-      <w:bookmarkEnd w:id="1"/>
-      <w:r>
-        <w:t>3. Gunakan set.seed(xxxxx) di mana xxxxx adalah 5 digit terakhir NRP Anda</w:t>
+      <w:r>
+        <w:t xml:space="preserve">3. Gunakan set.seed(xxxxx) di mana xxxxx adalah 5 digit terakhir NRP Anda</w:t>
       </w:r>
     </w:p>
     <w:p>
@@ -365,29 +624,28 @@
         <w:pStyle w:val="FirstParagraph"/>
       </w:pPr>
       <w:r>
-        <w:t xml:space="preserve">Sudah ya diatas </w:t>
-      </w:r>
-      <w:r>
-        <w:rPr>
-          <w:noProof/>
-        </w:rPr>
+        <w:t xml:space="preserve">Sudah ya diatas</w:t>
+      </w:r>
+      <w:r>
+        <w:t xml:space="preserve"> </w:t>
+      </w:r>
+      <w:r>
         <w:drawing>
-          <wp:inline distT="0" distB="0" distL="0" distR="0" wp14:anchorId="3E5DC3D3" wp14:editId="2E2E4E72">
+          <wp:inline>
             <wp:extent cx="1781175" cy="350718"/>
-            <wp:effectExtent l="0" t="0" r="0" b="0"/>
-            <wp:docPr id="26" name="Picture"/>
-            <wp:cNvGraphicFramePr/>
-            <a:graphic xmlns:a="http://schemas.openxmlformats.org/drawingml/2006/main">
+            <wp:effectExtent b="0" l="0" r="0" t="0"/>
+            <wp:docPr descr="" title="" id="28" name="Picture"/>
+            <a:graphic>
               <a:graphicData uri="http://schemas.openxmlformats.org/drawingml/2006/picture">
-                <pic:pic xmlns:pic="http://schemas.openxmlformats.org/drawingml/2006/picture">
+                <pic:pic>
                   <pic:nvPicPr>
-                    <pic:cNvPr id="27" name="Picture" descr="images/Screenshot%202023-08-24%20060550.png"/>
+                    <pic:cNvPr descr="images/Screenshot%202023-08-24%20060550.png" id="29" name="Picture"/>
                     <pic:cNvPicPr>
-                      <a:picLocks noChangeAspect="1" noChangeArrowheads="1"/>
+                      <a:picLocks noChangeArrowheads="1" noChangeAspect="1"/>
                     </pic:cNvPicPr>
                   </pic:nvPicPr>
                   <pic:blipFill>
-                    <a:blip r:embed="rId8"/>
+                    <a:blip r:embed="rId27"/>
                     <a:stretch>
                       <a:fillRect/>
                     </a:stretch>
@@ -417,26 +675,22 @@
         <w:t xml:space="preserve"> </w:t>
       </w:r>
       <w:r>
-        <w:rPr>
-          <w:noProof/>
-        </w:rPr>
         <w:drawing>
-          <wp:inline distT="0" distB="0" distL="0" distR="0" wp14:anchorId="41842842" wp14:editId="06093257">
+          <wp:inline>
             <wp:extent cx="1552575" cy="344106"/>
-            <wp:effectExtent l="0" t="0" r="0" b="0"/>
-            <wp:docPr id="29" name="Picture"/>
-            <wp:cNvGraphicFramePr/>
-            <a:graphic xmlns:a="http://schemas.openxmlformats.org/drawingml/2006/main">
+            <wp:effectExtent b="0" l="0" r="0" t="0"/>
+            <wp:docPr descr="" title="" id="31" name="Picture"/>
+            <a:graphic>
               <a:graphicData uri="http://schemas.openxmlformats.org/drawingml/2006/picture">
-                <pic:pic xmlns:pic="http://schemas.openxmlformats.org/drawingml/2006/picture">
+                <pic:pic>
                   <pic:nvPicPr>
-                    <pic:cNvPr id="30" name="Picture" descr="images/Screenshot%202023-08-24%20060633.png"/>
+                    <pic:cNvPr descr="images/Screenshot%202023-08-24%20060633.png" id="32" name="Picture"/>
                     <pic:cNvPicPr>
-                      <a:picLocks noChangeAspect="1" noChangeArrowheads="1"/>
+                      <a:picLocks noChangeArrowheads="1" noChangeAspect="1"/>
                     </pic:cNvPicPr>
                   </pic:nvPicPr>
                   <pic:blipFill>
-                    <a:blip r:embed="rId9"/>
+                    <a:blip r:embed="rId30"/>
                     <a:stretch>
                       <a:fillRect/>
                     </a:stretch>
@@ -463,80 +717,112 @@
         </w:drawing>
       </w:r>
       <w:r>
-        <w:t xml:space="preserve">. Kenapa saya lakukan demikian? Karena </w:t>
+        <w:t xml:space="preserve">. Kenapa saya lakukan demikian? Karena</w:t>
+      </w:r>
+      <w:r>
+        <w:t xml:space="preserve"> </w:t>
       </w:r>
       <m:oMath>
         <m:r>
           <m:rPr>
             <m:nor/>
+            <m:sty m:val="p"/>
+            <m:scr m:val="monospace"/>
           </m:rPr>
           <m:t>set.seed()</m:t>
         </m:r>
       </m:oMath>
       <w:r>
-        <w:t xml:space="preserve"> hanya bisa dipakai 1 kali pada setiap 1 </w:t>
-      </w:r>
-      <w:r>
-        <w:rPr>
+        <w:t xml:space="preserve"> </w:t>
+      </w:r>
+      <w:r>
+        <w:t xml:space="preserve">hanya bisa dipakai 1 kali pada setiap 1</w:t>
+      </w:r>
+      <w:r>
+        <w:t xml:space="preserve"> </w:t>
+      </w:r>
+      <w:r>
+        <w:rPr>
+          <w:iCs/>
           <w:i/>
-          <w:iCs/>
-        </w:rPr>
-        <w:t>random function</w:t>
-      </w:r>
-      <w:r>
-        <w:t xml:space="preserve"> seperti </w:t>
+        </w:rPr>
+        <w:t xml:space="preserve">random function</w:t>
+      </w:r>
+      <w:r>
+        <w:t xml:space="preserve"> </w:t>
+      </w:r>
+      <w:r>
+        <w:t xml:space="preserve">seperti</w:t>
+      </w:r>
+      <w:r>
+        <w:t xml:space="preserve"> </w:t>
       </w:r>
       <m:oMath>
         <m:r>
           <m:rPr>
             <m:nor/>
+            <m:sty m:val="p"/>
+            <m:scr m:val="monospace"/>
           </m:rPr>
           <m:t>rnorm()</m:t>
         </m:r>
       </m:oMath>
       <w:r>
-        <w:t xml:space="preserve">. Jadi jika ada 2 </w:t>
-      </w:r>
-      <w:r>
-        <w:rPr>
+        <w:t xml:space="preserve">. Jadi jika ada 2</w:t>
+      </w:r>
+      <w:r>
+        <w:t xml:space="preserve"> </w:t>
+      </w:r>
+      <w:r>
+        <w:rPr>
+          <w:iCs/>
           <w:i/>
-          <w:iCs/>
-        </w:rPr>
-        <w:t>random function,</w:t>
-      </w:r>
-      <w:r>
-        <w:t xml:space="preserve"> maka perlu </w:t>
+        </w:rPr>
+        <w:t xml:space="preserve">random function,</w:t>
+      </w:r>
+      <w:r>
+        <w:t xml:space="preserve"> </w:t>
+      </w:r>
+      <w:r>
+        <w:t xml:space="preserve">maka perlu</w:t>
+      </w:r>
+      <w:r>
+        <w:t xml:space="preserve"> </w:t>
       </w:r>
       <m:oMath>
         <m:r>
           <m:rPr>
             <m:nor/>
+            <m:sty m:val="p"/>
+            <m:scr m:val="monospace"/>
           </m:rPr>
           <m:t>set.seed()</m:t>
         </m:r>
       </m:oMath>
       <w:r>
-        <w:t xml:space="preserve"> 2 kali.</w:t>
-      </w:r>
-    </w:p>
+        <w:t xml:space="preserve"> </w:t>
+      </w:r>
+      <w:r>
+        <w:t xml:space="preserve">2 kali.</w:t>
+      </w:r>
+    </w:p>
+    <w:bookmarkEnd w:id="33"/>
+    <w:bookmarkStart w:id="52" w:name="X1874ad4717f97db4120bb690f3467b289c2343e"/>
     <w:p>
       <w:pPr>
         <w:pStyle w:val="Heading3"/>
       </w:pPr>
-      <w:bookmarkStart w:id="3" w:name="X1874ad4717f97db4120bb690f3467b289c2343e"/>
-      <w:bookmarkEnd w:id="2"/>
-      <w:r>
-        <w:lastRenderedPageBreak/>
-        <w:t>4. Lakukan pengecekan apakah X1 dan X2 menyebar bivariate normal? Jelaskan! Lakukan pengujian baik secara visual maupun formal.</w:t>
-      </w:r>
-    </w:p>
+      <w:r>
+        <w:t xml:space="preserve">4. Lakukan pengecekan apakah X1 dan X2 menyebar bivariate normal? Jelaskan! Lakukan pengujian baik secara visual maupun formal.</w:t>
+      </w:r>
+    </w:p>
+    <w:bookmarkStart w:id="39" w:name="X2804345e80285cbb16d939a53b184fadf780d3a"/>
     <w:p>
       <w:pPr>
         <w:pStyle w:val="Heading4"/>
       </w:pPr>
-      <w:bookmarkStart w:id="4" w:name="X2804345e80285cbb16d939a53b184fadf780d3a"/>
-      <w:r>
-        <w:t>i. Uji normalitas ganda menggunakan Mardia’s Skewness</w:t>
+      <w:r>
+        <w:t xml:space="preserve">i. Uji normalitas ganda menggunakan Mardia’s Skewness</w:t>
       </w:r>
     </w:p>
     <w:p>
@@ -547,13 +833,13 @@
         <w:rPr>
           <w:rStyle w:val="FunctionTok"/>
         </w:rPr>
-        <w:t>library</w:t>
-      </w:r>
-      <w:r>
-        <w:rPr>
-          <w:rStyle w:val="NormalTok"/>
-        </w:rPr>
-        <w:t>(MVN)</w:t>
+        <w:t xml:space="preserve">library</w:t>
+      </w:r>
+      <w:r>
+        <w:rPr>
+          <w:rStyle w:val="NormalTok"/>
+        </w:rPr>
+        <w:t xml:space="preserve">(MVN)</w:t>
       </w:r>
     </w:p>
     <w:p>
@@ -564,7 +850,7 @@
         <w:rPr>
           <w:rStyle w:val="VerbatimChar"/>
         </w:rPr>
-        <w:t>## Warning: package 'MVN' was built under R version 4.2.3</w:t>
+        <w:t xml:space="preserve">## Warning: package 'MVN' was built under R version 4.2.3</w:t>
       </w:r>
     </w:p>
     <w:p>
@@ -575,13 +861,13 @@
         <w:rPr>
           <w:rStyle w:val="NormalTok"/>
         </w:rPr>
-        <w:t xml:space="preserve">x </w:t>
+        <w:t xml:space="preserve">mardia </w:t>
       </w:r>
       <w:r>
         <w:rPr>
           <w:rStyle w:val="OtherTok"/>
         </w:rPr>
-        <w:t>&lt;-</w:t>
+        <w:t xml:space="preserve">&lt;-</w:t>
       </w:r>
       <w:r>
         <w:rPr>
@@ -593,28 +879,19 @@
         <w:rPr>
           <w:rStyle w:val="FunctionTok"/>
         </w:rPr>
-        <w:t>cbind</w:t>
-      </w:r>
-      <w:r>
-        <w:rPr>
-          <w:rStyle w:val="NormalTok"/>
-        </w:rPr>
-        <w:t>(x1,x2)</w:t>
-      </w:r>
-      <w:r>
-        <w:br/>
-      </w:r>
-      <w:r>
-        <w:rPr>
-          <w:rStyle w:val="NormalTok"/>
-        </w:rPr>
-        <w:t xml:space="preserve">mardia </w:t>
-      </w:r>
-      <w:r>
-        <w:rPr>
-          <w:rStyle w:val="OtherTok"/>
-        </w:rPr>
-        <w:t>&lt;-</w:t>
+        <w:t xml:space="preserve">mvn</w:t>
+      </w:r>
+      <w:r>
+        <w:rPr>
+          <w:rStyle w:val="NormalTok"/>
+        </w:rPr>
+        <w:t xml:space="preserve">(x, </w:t>
+      </w:r>
+      <w:r>
+        <w:rPr>
+          <w:rStyle w:val="AttributeTok"/>
+        </w:rPr>
+        <w:t xml:space="preserve">mvnTest =</w:t>
       </w:r>
       <w:r>
         <w:rPr>
@@ -626,97 +903,73 @@
         <w:rPr>
           <w:rStyle w:val="FunctionTok"/>
         </w:rPr>
-        <w:t>mvn</w:t>
-      </w:r>
-      <w:r>
-        <w:rPr>
-          <w:rStyle w:val="NormalTok"/>
-        </w:rPr>
-        <w:t xml:space="preserve">(x, </w:t>
+        <w:t xml:space="preserve">c</w:t>
+      </w:r>
+      <w:r>
+        <w:rPr>
+          <w:rStyle w:val="NormalTok"/>
+        </w:rPr>
+        <w:t xml:space="preserve">(</w:t>
+      </w:r>
+      <w:r>
+        <w:rPr>
+          <w:rStyle w:val="StringTok"/>
+        </w:rPr>
+        <w:t xml:space="preserve">"mardia"</w:t>
+      </w:r>
+      <w:r>
+        <w:rPr>
+          <w:rStyle w:val="NormalTok"/>
+        </w:rPr>
+        <w:t xml:space="preserve">), </w:t>
       </w:r>
       <w:r>
         <w:rPr>
           <w:rStyle w:val="AttributeTok"/>
         </w:rPr>
-        <w:t>mvnTest =</w:t>
-      </w:r>
-      <w:r>
-        <w:rPr>
-          <w:rStyle w:val="NormalTok"/>
-        </w:rPr>
-        <w:t xml:space="preserve"> </w:t>
-      </w:r>
-      <w:r>
-        <w:rPr>
-          <w:rStyle w:val="FunctionTok"/>
-        </w:rPr>
-        <w:t>c</w:t>
-      </w:r>
-      <w:r>
-        <w:rPr>
-          <w:rStyle w:val="NormalTok"/>
-        </w:rPr>
-        <w:t>(</w:t>
+        <w:t xml:space="preserve">covariance =</w:t>
+      </w:r>
+      <w:r>
+        <w:rPr>
+          <w:rStyle w:val="NormalTok"/>
+        </w:rPr>
+        <w:t xml:space="preserve"> </w:t>
+      </w:r>
+      <w:r>
+        <w:rPr>
+          <w:rStyle w:val="ConstantTok"/>
+        </w:rPr>
+        <w:t xml:space="preserve">TRUE</w:t>
+      </w:r>
+      <w:r>
+        <w:rPr>
+          <w:rStyle w:val="NormalTok"/>
+        </w:rPr>
+        <w:t xml:space="preserve">, </w:t>
+      </w:r>
+      <w:r>
+        <w:rPr>
+          <w:rStyle w:val="AttributeTok"/>
+        </w:rPr>
+        <w:t xml:space="preserve">multivariatePlot =</w:t>
+      </w:r>
+      <w:r>
+        <w:rPr>
+          <w:rStyle w:val="NormalTok"/>
+        </w:rPr>
+        <w:t xml:space="preserve"> </w:t>
       </w:r>
       <w:r>
         <w:rPr>
           <w:rStyle w:val="StringTok"/>
         </w:rPr>
-        <w:t>"mardia"</w:t>
-      </w:r>
-      <w:r>
-        <w:rPr>
-          <w:rStyle w:val="NormalTok"/>
-        </w:rPr>
-        <w:t xml:space="preserve">), </w:t>
-      </w:r>
-      <w:r>
-        <w:rPr>
-          <w:rStyle w:val="AttributeTok"/>
-        </w:rPr>
-        <w:t>covariance =</w:t>
-      </w:r>
-      <w:r>
-        <w:rPr>
-          <w:rStyle w:val="NormalTok"/>
-        </w:rPr>
-        <w:t xml:space="preserve"> </w:t>
-      </w:r>
-      <w:r>
-        <w:rPr>
-          <w:rStyle w:val="ConstantTok"/>
-        </w:rPr>
-        <w:t>TRUE</w:t>
-      </w:r>
-      <w:r>
-        <w:rPr>
-          <w:rStyle w:val="NormalTok"/>
-        </w:rPr>
-        <w:t xml:space="preserve">, </w:t>
-      </w:r>
-      <w:r>
-        <w:rPr>
-          <w:rStyle w:val="AttributeTok"/>
-        </w:rPr>
-        <w:t>multivariatePlot =</w:t>
-      </w:r>
-      <w:r>
-        <w:rPr>
-          <w:rStyle w:val="NormalTok"/>
-        </w:rPr>
-        <w:t xml:space="preserve"> </w:t>
-      </w:r>
-      <w:r>
-        <w:rPr>
-          <w:rStyle w:val="StringTok"/>
-        </w:rPr>
-        <w:t>"qq"</w:t>
-      </w:r>
-      <w:r>
-        <w:rPr>
-          <w:rStyle w:val="NormalTok"/>
-        </w:rPr>
-        <w:t>)</w:t>
+        <w:t xml:space="preserve">"qq"</w:t>
+      </w:r>
+      <w:r>
+        <w:rPr>
+          <w:rStyle w:val="NormalTok"/>
+        </w:rPr>
+        <w:t xml:space="preserve">)</w:t>
       </w:r>
     </w:p>
     <w:p>
@@ -724,26 +977,22 @@
         <w:pStyle w:val="FirstParagraph"/>
       </w:pPr>
       <w:r>
-        <w:rPr>
-          <w:noProof/>
-        </w:rPr>
         <w:drawing>
-          <wp:inline distT="0" distB="0" distL="0" distR="0" wp14:anchorId="29DCD639" wp14:editId="18131F67">
+          <wp:inline>
             <wp:extent cx="4620126" cy="3696101"/>
-            <wp:effectExtent l="0" t="0" r="0" b="0"/>
-            <wp:docPr id="33" name="Picture"/>
-            <wp:cNvGraphicFramePr/>
-            <a:graphic xmlns:a="http://schemas.openxmlformats.org/drawingml/2006/main">
+            <wp:effectExtent b="0" l="0" r="0" t="0"/>
+            <wp:docPr descr="" title="" id="35" name="Picture"/>
+            <a:graphic>
               <a:graphicData uri="http://schemas.openxmlformats.org/drawingml/2006/picture">
-                <pic:pic xmlns:pic="http://schemas.openxmlformats.org/drawingml/2006/picture">
+                <pic:pic>
                   <pic:nvPicPr>
-                    <pic:cNvPr id="34" name="Picture" descr="Angga-Fathan-Rofiqy_G1401211006_files/figure-docx/unnamed-chunk-3-1.png"/>
+                    <pic:cNvPr descr="Angga-Fathan-Rofiqy_G1401211006_files/figure-docx/unnamed-chunk-5-1.png" id="36" name="Picture"/>
                     <pic:cNvPicPr>
-                      <a:picLocks noChangeAspect="1" noChangeArrowheads="1"/>
+                      <a:picLocks noChangeArrowheads="1" noChangeAspect="1"/>
                     </pic:cNvPicPr>
                   </pic:nvPicPr>
                   <pic:blipFill>
-                    <a:blip r:embed="rId10"/>
+                    <a:blip r:embed="rId34"/>
                     <a:stretch>
                       <a:fillRect/>
                     </a:stretch>
@@ -778,7 +1027,7 @@
         <w:rPr>
           <w:rStyle w:val="NormalTok"/>
         </w:rPr>
-        <w:t>mardia</w:t>
+        <w:t xml:space="preserve">mardia</w:t>
       </w:r>
     </w:p>
     <w:p>
@@ -789,43 +1038,43 @@
         <w:rPr>
           <w:rStyle w:val="VerbatimChar"/>
         </w:rPr>
-        <w:t>## $multivariateNormality</w:t>
-      </w:r>
-      <w:r>
-        <w:br/>
-      </w:r>
-      <w:r>
-        <w:rPr>
-          <w:rStyle w:val="VerbatimChar"/>
-        </w:rPr>
-        <w:t>##              Test          Statistic           p value Result</w:t>
-      </w:r>
-      <w:r>
-        <w:br/>
-      </w:r>
-      <w:r>
-        <w:rPr>
-          <w:rStyle w:val="VerbatimChar"/>
-        </w:rPr>
-        <w:t>## 1 Mardia Skewness   6.40812694292544 0.170671961156956    YES</w:t>
-      </w:r>
-      <w:r>
-        <w:br/>
-      </w:r>
-      <w:r>
-        <w:rPr>
-          <w:rStyle w:val="VerbatimChar"/>
-        </w:rPr>
-        <w:t>## 2 Mardia Kurtosis -0.179124482050176 0.857839958991716    YES</w:t>
-      </w:r>
-      <w:r>
-        <w:br/>
-      </w:r>
-      <w:r>
-        <w:rPr>
-          <w:rStyle w:val="VerbatimChar"/>
-        </w:rPr>
-        <w:t>## 3             MVN               &lt;NA&gt;              &lt;NA&gt;    YES</w:t>
+        <w:t xml:space="preserve">## $multivariateNormality</w:t>
+      </w:r>
+      <w:r>
+        <w:br/>
+      </w:r>
+      <w:r>
+        <w:rPr>
+          <w:rStyle w:val="VerbatimChar"/>
+        </w:rPr>
+        <w:t xml:space="preserve">##              Test          Statistic           p value Result</w:t>
+      </w:r>
+      <w:r>
+        <w:br/>
+      </w:r>
+      <w:r>
+        <w:rPr>
+          <w:rStyle w:val="VerbatimChar"/>
+        </w:rPr>
+        <w:t xml:space="preserve">## 1 Mardia Skewness   6.40812694292544 0.170671961156956    YES</w:t>
+      </w:r>
+      <w:r>
+        <w:br/>
+      </w:r>
+      <w:r>
+        <w:rPr>
+          <w:rStyle w:val="VerbatimChar"/>
+        </w:rPr>
+        <w:t xml:space="preserve">## 2 Mardia Kurtosis -0.179124482050176 0.857839958991716    YES</w:t>
+      </w:r>
+      <w:r>
+        <w:br/>
+      </w:r>
+      <w:r>
+        <w:rPr>
+          <w:rStyle w:val="VerbatimChar"/>
+        </w:rPr>
+        <w:t xml:space="preserve">## 3             MVN               &lt;NA&gt;              &lt;NA&gt;    YES</w:t>
       </w:r>
       <w:r>
         <w:br/>
@@ -843,16 +1092,16 @@
         <w:rPr>
           <w:rStyle w:val="VerbatimChar"/>
         </w:rPr>
-        <w:t>## $univariateNormality</w:t>
-      </w:r>
-      <w:r>
-        <w:br/>
-      </w:r>
-      <w:r>
-        <w:rPr>
-          <w:rStyle w:val="VerbatimChar"/>
-        </w:rPr>
-        <w:t>##               Test  Variable Statistic   p value Normality</w:t>
+        <w:t xml:space="preserve">## $univariateNormality</w:t>
+      </w:r>
+      <w:r>
+        <w:br/>
+      </w:r>
+      <w:r>
+        <w:rPr>
+          <w:rStyle w:val="VerbatimChar"/>
+        </w:rPr>
+        <w:t xml:space="preserve">##               Test  Variable Statistic   p value Normality</w:t>
       </w:r>
       <w:r>
         <w:br/>
@@ -888,77 +1137,70 @@
         <w:rPr>
           <w:rStyle w:val="VerbatimChar"/>
         </w:rPr>
-        <w:t>## $Descriptives</w:t>
-      </w:r>
-      <w:r>
-        <w:br/>
-      </w:r>
-      <w:r>
-        <w:rPr>
-          <w:rStyle w:val="VerbatimChar"/>
-        </w:rPr>
-        <w:t xml:space="preserve">##     n      Mean    Std.Dev    Median       Min       Max       25th      </w:t>
-      </w:r>
-      <w:r>
-        <w:rPr>
-          <w:rStyle w:val="VerbatimChar"/>
-        </w:rPr>
-        <w:lastRenderedPageBreak/>
-        <w:t>75th</w:t>
-      </w:r>
-      <w:r>
-        <w:br/>
-      </w:r>
-      <w:r>
-        <w:rPr>
-          <w:rStyle w:val="VerbatimChar"/>
-        </w:rPr>
-        <w:t>## x1 10 2.2234776 0.53295406 2.3259254 1.2028948 2.9635886 1.90439522 2.5588954</w:t>
-      </w:r>
-      <w:r>
-        <w:br/>
-      </w:r>
-      <w:r>
-        <w:rPr>
-          <w:rStyle w:val="VerbatimChar"/>
-        </w:rPr>
-        <w:t>## x2 10 0.1131701 0.08257191 0.1061322 0.0140636 0.2763995 0.05820621 0.1349369</w:t>
-      </w:r>
-      <w:r>
-        <w:br/>
-      </w:r>
-      <w:r>
-        <w:rPr>
-          <w:rStyle w:val="VerbatimChar"/>
-        </w:rPr>
-        <w:t>##          Skew   Kurtosis</w:t>
-      </w:r>
-      <w:r>
-        <w:br/>
-      </w:r>
-      <w:r>
-        <w:rPr>
-          <w:rStyle w:val="VerbatimChar"/>
-        </w:rPr>
-        <w:t>## x1 -0.4358036 -1.0292722</w:t>
-      </w:r>
-      <w:r>
-        <w:br/>
-      </w:r>
-      <w:r>
-        <w:rPr>
-          <w:rStyle w:val="VerbatimChar"/>
-        </w:rPr>
-        <w:t>## x2  0.5589070 -0.8442037</w:t>
-      </w:r>
-    </w:p>
+        <w:t xml:space="preserve">## $Descriptives</w:t>
+      </w:r>
+      <w:r>
+        <w:br/>
+      </w:r>
+      <w:r>
+        <w:rPr>
+          <w:rStyle w:val="VerbatimChar"/>
+        </w:rPr>
+        <w:t xml:space="preserve">##     n      Mean    Std.Dev    Median       Min       Max       25th      75th</w:t>
+      </w:r>
+      <w:r>
+        <w:br/>
+      </w:r>
+      <w:r>
+        <w:rPr>
+          <w:rStyle w:val="VerbatimChar"/>
+        </w:rPr>
+        <w:t xml:space="preserve">## x1 10 2.2234776 0.53295406 2.3259254 1.2028948 2.9635886 1.90439522 2.5588954</w:t>
+      </w:r>
+      <w:r>
+        <w:br/>
+      </w:r>
+      <w:r>
+        <w:rPr>
+          <w:rStyle w:val="VerbatimChar"/>
+        </w:rPr>
+        <w:t xml:space="preserve">## x2 10 0.1131701 0.08257191 0.1061322 0.0140636 0.2763995 0.05820621 0.1349369</w:t>
+      </w:r>
+      <w:r>
+        <w:br/>
+      </w:r>
+      <w:r>
+        <w:rPr>
+          <w:rStyle w:val="VerbatimChar"/>
+        </w:rPr>
+        <w:t xml:space="preserve">##          Skew   Kurtosis</w:t>
+      </w:r>
+      <w:r>
+        <w:br/>
+      </w:r>
+      <w:r>
+        <w:rPr>
+          <w:rStyle w:val="VerbatimChar"/>
+        </w:rPr>
+        <w:t xml:space="preserve">## x1 -0.4358036 -1.0292722</w:t>
+      </w:r>
+      <w:r>
+        <w:br/>
+      </w:r>
+      <w:r>
+        <w:rPr>
+          <w:rStyle w:val="VerbatimChar"/>
+        </w:rPr>
+        <w:t xml:space="preserve">## x2  0.5589070 -0.8442037</w:t>
+      </w:r>
+    </w:p>
+    <w:bookmarkStart w:id="37" w:name="a.-pengujian-visual"/>
     <w:p>
       <w:pPr>
         <w:pStyle w:val="Heading5"/>
       </w:pPr>
-      <w:bookmarkStart w:id="5" w:name="a.-pengujian-visual"/>
-      <w:r>
-        <w:t>a. Pengujian Visual</w:t>
+      <w:r>
+        <w:t xml:space="preserve">a. Pengujian Visual</w:t>
       </w:r>
     </w:p>
     <w:p>
@@ -966,34 +1208,43 @@
         <w:pStyle w:val="FirstParagraph"/>
       </w:pPr>
       <w:r>
-        <w:t xml:space="preserve">Terlihat bahwa titik-titik dalam </w:t>
-      </w:r>
-      <w:r>
-        <w:rPr>
+        <w:t xml:space="preserve">Terlihat bahwa titik-titik dalam</w:t>
+      </w:r>
+      <w:r>
+        <w:t xml:space="preserve"> </w:t>
+      </w:r>
+      <w:r>
+        <w:rPr>
+          <w:bCs/>
           <w:b/>
+        </w:rPr>
+        <w:t xml:space="preserve">Chi-Square Q-Q plot</w:t>
+      </w:r>
+      <w:r>
+        <w:t xml:space="preserve"> </w:t>
+      </w:r>
+      <w:r>
+        <w:t xml:space="preserve">berada pada garis diagonal lurus. Ini menunjukan bahwa sebaran dari data</w:t>
+      </w:r>
+      <w:r>
+        <w:t xml:space="preserve"> </w:t>
+      </w:r>
+      <w:r>
+        <w:rPr>
           <w:bCs/>
-        </w:rPr>
-        <w:t>Chi-Square Q-Q plot</w:t>
-      </w:r>
-      <w:r>
-        <w:t xml:space="preserve"> berada pada garis diagonal lurus. Ini menunjukan bahwa sebaran dari data </w:t>
-      </w:r>
-      <w:r>
-        <w:rPr>
           <w:b/>
-          <w:bCs/>
-        </w:rPr>
-        <w:t>mengikuti distribusi normal ganda.</w:t>
-      </w:r>
-    </w:p>
+        </w:rPr>
+        <w:t xml:space="preserve">mengikuti distribusi normal ganda.</w:t>
+      </w:r>
+    </w:p>
+    <w:bookmarkEnd w:id="37"/>
+    <w:bookmarkStart w:id="38" w:name="b.-pengujian-formal"/>
     <w:p>
       <w:pPr>
         <w:pStyle w:val="Heading5"/>
       </w:pPr>
-      <w:bookmarkStart w:id="6" w:name="b.-pengujian-formal"/>
-      <w:bookmarkEnd w:id="5"/>
-      <w:r>
-        <w:t>b. Pengujian Formal</w:t>
+      <w:r>
+        <w:t xml:space="preserve">b. Pengujian Formal</w:t>
       </w:r>
     </w:p>
     <w:p>
@@ -1002,192 +1253,158 @@
       </w:pPr>
       <m:oMath>
         <m:sSub>
-          <m:sSubPr>
-            <m:ctrlPr>
-              <w:rPr>
-                <w:rFonts w:ascii="Cambria Math" w:hAnsi="Cambria Math"/>
-              </w:rPr>
-            </m:ctrlPr>
-          </m:sSubPr>
           <m:e>
             <m:r>
-              <w:rPr>
-                <w:rFonts w:ascii="Cambria Math" w:hAnsi="Cambria Math"/>
-              </w:rPr>
               <m:t>H</m:t>
             </m:r>
           </m:e>
           <m:sub>
             <m:r>
-              <w:rPr>
-                <w:rFonts w:ascii="Cambria Math" w:hAnsi="Cambria Math"/>
-              </w:rPr>
               <m:t>0</m:t>
             </m:r>
           </m:sub>
         </m:sSub>
       </m:oMath>
       <w:r>
-        <w:t xml:space="preserve"> : Peubah ganda mengikuti distribusi normal</w:t>
+        <w:t xml:space="preserve"> </w:t>
+      </w:r>
+      <w:r>
+        <w:t xml:space="preserve">: Peubah ganda mengikuti distribusi normal</w:t>
       </w:r>
       <w:r>
         <w:br/>
       </w:r>
       <m:oMath>
         <m:sSub>
-          <m:sSubPr>
-            <m:ctrlPr>
-              <w:rPr>
-                <w:rFonts w:ascii="Cambria Math" w:hAnsi="Cambria Math"/>
-              </w:rPr>
-            </m:ctrlPr>
-          </m:sSubPr>
           <m:e>
             <m:r>
-              <w:rPr>
-                <w:rFonts w:ascii="Cambria Math" w:hAnsi="Cambria Math"/>
-              </w:rPr>
               <m:t>H</m:t>
             </m:r>
           </m:e>
           <m:sub>
             <m:r>
-              <w:rPr>
-                <w:rFonts w:ascii="Cambria Math" w:hAnsi="Cambria Math"/>
-              </w:rPr>
               <m:t>1</m:t>
             </m:r>
           </m:sub>
         </m:sSub>
       </m:oMath>
       <w:r>
-        <w:t xml:space="preserve"> : Peubah ganda tidak mengikuti distribusi normal</w:t>
-      </w:r>
-      <w:r>
-        <w:br/>
-        <w:t xml:space="preserve">Terlihat bahwa </w:t>
+        <w:t xml:space="preserve"> </w:t>
+      </w:r>
+      <w:r>
+        <w:t xml:space="preserve">: Peubah ganda tidak mengikuti distribusi normal</w:t>
+      </w:r>
+      <w:r>
+        <w:br/>
+      </w:r>
+      <w:r>
+        <w:t xml:space="preserve">Terlihat bahwa</w:t>
+      </w:r>
+      <w:r>
+        <w:t xml:space="preserve"> </w:t>
       </w:r>
       <m:oMath>
         <m:r>
-          <w:rPr>
-            <w:rFonts w:ascii="Cambria Math" w:hAnsi="Cambria Math"/>
-          </w:rPr>
           <m:t>p</m:t>
         </m:r>
         <m:r>
           <m:rPr>
             <m:sty m:val="p"/>
           </m:rPr>
-          <w:rPr>
-            <w:rFonts w:ascii="Cambria Math" w:hAnsi="Cambria Math"/>
-          </w:rPr>
           <m:t>.</m:t>
         </m:r>
         <m:r>
-          <w:rPr>
-            <w:rFonts w:ascii="Cambria Math" w:hAnsi="Cambria Math"/>
-          </w:rPr>
-          <m:t>value</m:t>
+          <m:t>v</m:t>
+        </m:r>
+        <m:r>
+          <m:t>a</m:t>
+        </m:r>
+        <m:r>
+          <m:t>l</m:t>
+        </m:r>
+        <m:r>
+          <m:t>u</m:t>
+        </m:r>
+        <m:r>
+          <m:t>e</m:t>
         </m:r>
         <m:r>
           <m:rPr>
             <m:sty m:val="p"/>
           </m:rPr>
-          <w:rPr>
-            <w:rFonts w:ascii="Cambria Math" w:hAnsi="Cambria Math"/>
-          </w:rPr>
           <m:t>=</m:t>
         </m:r>
         <m:r>
-          <w:rPr>
-            <w:rFonts w:ascii="Cambria Math" w:hAnsi="Cambria Math"/>
-          </w:rPr>
           <m:t>0.17</m:t>
         </m:r>
         <m:r>
           <m:rPr>
             <m:sty m:val="p"/>
           </m:rPr>
-          <w:rPr>
-            <w:rFonts w:ascii="Cambria Math" w:hAnsi="Cambria Math"/>
-          </w:rPr>
           <m:t>&gt;</m:t>
         </m:r>
         <m:r>
-          <w:rPr>
-            <w:rFonts w:ascii="Cambria Math" w:hAnsi="Cambria Math"/>
-          </w:rPr>
           <m:t>α</m:t>
         </m:r>
         <m:r>
           <m:rPr>
             <m:sty m:val="p"/>
           </m:rPr>
-          <w:rPr>
-            <w:rFonts w:ascii="Cambria Math" w:hAnsi="Cambria Math"/>
-          </w:rPr>
           <m:t>=</m:t>
         </m:r>
         <m:r>
-          <w:rPr>
-            <w:rFonts w:ascii="Cambria Math" w:hAnsi="Cambria Math"/>
-          </w:rPr>
           <m:t>0.05</m:t>
         </m:r>
       </m:oMath>
       <w:r>
-        <w:t xml:space="preserve"> , sehingga tidak ada cukup bukti untuk menolak </w:t>
+        <w:t xml:space="preserve"> </w:t>
+      </w:r>
+      <w:r>
+        <w:t xml:space="preserve">, sehingga tidak ada cukup bukti untuk menolak</w:t>
+      </w:r>
+      <w:r>
+        <w:t xml:space="preserve"> </w:t>
       </w:r>
       <m:oMath>
         <m:sSub>
-          <m:sSubPr>
-            <m:ctrlPr>
-              <w:rPr>
-                <w:rFonts w:ascii="Cambria Math" w:hAnsi="Cambria Math"/>
-              </w:rPr>
-            </m:ctrlPr>
-          </m:sSubPr>
           <m:e>
             <m:r>
-              <w:rPr>
-                <w:rFonts w:ascii="Cambria Math" w:hAnsi="Cambria Math"/>
-              </w:rPr>
               <m:t>H</m:t>
             </m:r>
           </m:e>
           <m:sub>
             <m:r>
-              <w:rPr>
-                <w:rFonts w:ascii="Cambria Math" w:hAnsi="Cambria Math"/>
-              </w:rPr>
               <m:t>0</m:t>
             </m:r>
           </m:sub>
         </m:sSub>
       </m:oMath>
       <w:r>
-        <w:t xml:space="preserve">. Artinya bahwa peubah ganda </w:t>
-      </w:r>
-      <w:r>
-        <w:rPr>
+        <w:t xml:space="preserve">. Artinya bahwa peubah ganda</w:t>
+      </w:r>
+      <w:r>
+        <w:t xml:space="preserve"> </w:t>
+      </w:r>
+      <w:r>
+        <w:rPr>
+          <w:bCs/>
           <w:b/>
-          <w:bCs/>
-        </w:rPr>
-        <w:t>mengikuti distribusi normal ganda</w:t>
-      </w:r>
-      <w:r>
-        <w:t>.</w:t>
-      </w:r>
-    </w:p>
+        </w:rPr>
+        <w:t xml:space="preserve">mengikuti distribusi normal ganda</w:t>
+      </w:r>
+      <w:r>
+        <w:t xml:space="preserve">.</w:t>
+      </w:r>
+    </w:p>
+    <w:bookmarkEnd w:id="38"/>
+    <w:bookmarkEnd w:id="39"/>
+    <w:bookmarkStart w:id="40" w:name="X1604f64f02691c6d5150afb60b8c920ee84d338"/>
     <w:p>
       <w:pPr>
         <w:pStyle w:val="Heading4"/>
       </w:pPr>
-      <w:bookmarkStart w:id="7" w:name="X1604f64f02691c6d5150afb60b8c920ee84d338"/>
-      <w:bookmarkEnd w:id="4"/>
-      <w:bookmarkEnd w:id="6"/>
-      <w:r>
-        <w:t>ii. Uji normalitas ganda menggunakan Henze-Zikler Test</w:t>
+      <w:r>
+        <w:t xml:space="preserve">ii. Uji normalitas ganda menggunakan Henze-Zikler Test</w:t>
       </w:r>
     </w:p>
     <w:p>
@@ -1204,7 +1421,7 @@
         <w:rPr>
           <w:rStyle w:val="OtherTok"/>
         </w:rPr>
-        <w:t>&lt;-</w:t>
+        <w:t xml:space="preserve">&lt;-</w:t>
       </w:r>
       <w:r>
         <w:rPr>
@@ -1216,7 +1433,7 @@
         <w:rPr>
           <w:rStyle w:val="FunctionTok"/>
         </w:rPr>
-        <w:t>mvn</w:t>
+        <w:t xml:space="preserve">mvn</w:t>
       </w:r>
       <w:r>
         <w:rPr>
@@ -1228,7 +1445,7 @@
         <w:rPr>
           <w:rStyle w:val="AttributeTok"/>
         </w:rPr>
-        <w:t>mvnTest =</w:t>
+        <w:t xml:space="preserve">mvnTest =</w:t>
       </w:r>
       <w:r>
         <w:rPr>
@@ -1240,19 +1457,19 @@
         <w:rPr>
           <w:rStyle w:val="FunctionTok"/>
         </w:rPr>
-        <w:t>c</w:t>
-      </w:r>
-      <w:r>
-        <w:rPr>
-          <w:rStyle w:val="NormalTok"/>
-        </w:rPr>
-        <w:t>(</w:t>
+        <w:t xml:space="preserve">c</w:t>
+      </w:r>
+      <w:r>
+        <w:rPr>
+          <w:rStyle w:val="NormalTok"/>
+        </w:rPr>
+        <w:t xml:space="preserve">(</w:t>
       </w:r>
       <w:r>
         <w:rPr>
           <w:rStyle w:val="StringTok"/>
         </w:rPr>
-        <w:t>"hz"</w:t>
+        <w:t xml:space="preserve">"hz"</w:t>
       </w:r>
       <w:r>
         <w:rPr>
@@ -1264,7 +1481,7 @@
         <w:rPr>
           <w:rStyle w:val="AttributeTok"/>
         </w:rPr>
-        <w:t>covariance =</w:t>
+        <w:t xml:space="preserve">covariance =</w:t>
       </w:r>
       <w:r>
         <w:rPr>
@@ -1276,7 +1493,7 @@
         <w:rPr>
           <w:rStyle w:val="ConstantTok"/>
         </w:rPr>
-        <w:t>TRUE</w:t>
+        <w:t xml:space="preserve">TRUE</w:t>
       </w:r>
       <w:r>
         <w:rPr>
@@ -1288,7 +1505,7 @@
         <w:rPr>
           <w:rStyle w:val="AttributeTok"/>
         </w:rPr>
-        <w:t>multivariatePlot =</w:t>
+        <w:t xml:space="preserve">multivariatePlot =</w:t>
       </w:r>
       <w:r>
         <w:rPr>
@@ -1300,22 +1517,22 @@
         <w:rPr>
           <w:rStyle w:val="StringTok"/>
         </w:rPr>
-        <w:t>"none"</w:t>
-      </w:r>
-      <w:r>
-        <w:rPr>
-          <w:rStyle w:val="NormalTok"/>
-        </w:rPr>
-        <w:t>)</w:t>
-      </w:r>
-      <w:r>
-        <w:br/>
-      </w:r>
-      <w:r>
-        <w:rPr>
-          <w:rStyle w:val="NormalTok"/>
-        </w:rPr>
-        <w:t>henze</w:t>
+        <w:t xml:space="preserve">"none"</w:t>
+      </w:r>
+      <w:r>
+        <w:rPr>
+          <w:rStyle w:val="NormalTok"/>
+        </w:rPr>
+        <w:t xml:space="preserve">)</w:t>
+      </w:r>
+      <w:r>
+        <w:br/>
+      </w:r>
+      <w:r>
+        <w:rPr>
+          <w:rStyle w:val="NormalTok"/>
+        </w:rPr>
+        <w:t xml:space="preserve">henze</w:t>
       </w:r>
     </w:p>
     <w:p>
@@ -1326,25 +1543,25 @@
         <w:rPr>
           <w:rStyle w:val="VerbatimChar"/>
         </w:rPr>
-        <w:t>## $multivariateNormality</w:t>
-      </w:r>
-      <w:r>
-        <w:br/>
-      </w:r>
-      <w:r>
-        <w:rPr>
-          <w:rStyle w:val="VerbatimChar"/>
-        </w:rPr>
-        <w:t>##            Test        HZ   p value MVN</w:t>
-      </w:r>
-      <w:r>
-        <w:br/>
-      </w:r>
-      <w:r>
-        <w:rPr>
-          <w:rStyle w:val="VerbatimChar"/>
-        </w:rPr>
-        <w:t>## 1 Henze-Zirkler 0.4236087 0.2356956 YES</w:t>
+        <w:t xml:space="preserve">## $multivariateNormality</w:t>
+      </w:r>
+      <w:r>
+        <w:br/>
+      </w:r>
+      <w:r>
+        <w:rPr>
+          <w:rStyle w:val="VerbatimChar"/>
+        </w:rPr>
+        <w:t xml:space="preserve">##            Test        HZ   p value MVN</w:t>
+      </w:r>
+      <w:r>
+        <w:br/>
+      </w:r>
+      <w:r>
+        <w:rPr>
+          <w:rStyle w:val="VerbatimChar"/>
+        </w:rPr>
+        <w:t xml:space="preserve">## 1 Henze-Zirkler 0.4236087 0.2356956 YES</w:t>
       </w:r>
       <w:r>
         <w:br/>
@@ -1362,16 +1579,16 @@
         <w:rPr>
           <w:rStyle w:val="VerbatimChar"/>
         </w:rPr>
-        <w:t>## $univariateNormality</w:t>
-      </w:r>
-      <w:r>
-        <w:br/>
-      </w:r>
-      <w:r>
-        <w:rPr>
-          <w:rStyle w:val="VerbatimChar"/>
-        </w:rPr>
-        <w:t>##               Test  Variable Statistic   p value Normality</w:t>
+        <w:t xml:space="preserve">## $univariateNormality</w:t>
+      </w:r>
+      <w:r>
+        <w:br/>
+      </w:r>
+      <w:r>
+        <w:rPr>
+          <w:rStyle w:val="VerbatimChar"/>
+        </w:rPr>
+        <w:t xml:space="preserve">##               Test  Variable Statistic   p value Normality</w:t>
       </w:r>
       <w:r>
         <w:br/>
@@ -1407,61 +1624,61 @@
         <w:rPr>
           <w:rStyle w:val="VerbatimChar"/>
         </w:rPr>
-        <w:t>## $Descriptives</w:t>
-      </w:r>
-      <w:r>
-        <w:br/>
-      </w:r>
-      <w:r>
-        <w:rPr>
-          <w:rStyle w:val="VerbatimChar"/>
-        </w:rPr>
-        <w:t>##     n      Mean    Std.Dev    Median       Min       Max       25th      75th</w:t>
-      </w:r>
-      <w:r>
-        <w:br/>
-      </w:r>
-      <w:r>
-        <w:rPr>
-          <w:rStyle w:val="VerbatimChar"/>
-        </w:rPr>
-        <w:t>## x1 10 2.2234776 0.53295406 2.3259254 1.2028948 2.9635886 1.90439522 2.5588954</w:t>
-      </w:r>
-      <w:r>
-        <w:br/>
-      </w:r>
-      <w:r>
-        <w:rPr>
-          <w:rStyle w:val="VerbatimChar"/>
-        </w:rPr>
-        <w:t>## x2 10 0.1131701 0.08257191 0.1061322 0.0140636 0.2763995 0.05820621 0.1349369</w:t>
-      </w:r>
-      <w:r>
-        <w:br/>
-      </w:r>
-      <w:r>
-        <w:rPr>
-          <w:rStyle w:val="VerbatimChar"/>
-        </w:rPr>
-        <w:t>##          Skew   Kurtosis</w:t>
-      </w:r>
-      <w:r>
-        <w:br/>
-      </w:r>
-      <w:r>
-        <w:rPr>
-          <w:rStyle w:val="VerbatimChar"/>
-        </w:rPr>
-        <w:t>## x1 -0.4358036 -1.0292722</w:t>
-      </w:r>
-      <w:r>
-        <w:br/>
-      </w:r>
-      <w:r>
-        <w:rPr>
-          <w:rStyle w:val="VerbatimChar"/>
-        </w:rPr>
-        <w:t>## x2  0.5589070 -0.8442037</w:t>
+        <w:t xml:space="preserve">## $Descriptives</w:t>
+      </w:r>
+      <w:r>
+        <w:br/>
+      </w:r>
+      <w:r>
+        <w:rPr>
+          <w:rStyle w:val="VerbatimChar"/>
+        </w:rPr>
+        <w:t xml:space="preserve">##     n      Mean    Std.Dev    Median       Min       Max       25th      75th</w:t>
+      </w:r>
+      <w:r>
+        <w:br/>
+      </w:r>
+      <w:r>
+        <w:rPr>
+          <w:rStyle w:val="VerbatimChar"/>
+        </w:rPr>
+        <w:t xml:space="preserve">## x1 10 2.2234776 0.53295406 2.3259254 1.2028948 2.9635886 1.90439522 2.5588954</w:t>
+      </w:r>
+      <w:r>
+        <w:br/>
+      </w:r>
+      <w:r>
+        <w:rPr>
+          <w:rStyle w:val="VerbatimChar"/>
+        </w:rPr>
+        <w:t xml:space="preserve">## x2 10 0.1131701 0.08257191 0.1061322 0.0140636 0.2763995 0.05820621 0.1349369</w:t>
+      </w:r>
+      <w:r>
+        <w:br/>
+      </w:r>
+      <w:r>
+        <w:rPr>
+          <w:rStyle w:val="VerbatimChar"/>
+        </w:rPr>
+        <w:t xml:space="preserve">##          Skew   Kurtosis</w:t>
+      </w:r>
+      <w:r>
+        <w:br/>
+      </w:r>
+      <w:r>
+        <w:rPr>
+          <w:rStyle w:val="VerbatimChar"/>
+        </w:rPr>
+        <w:t xml:space="preserve">## x1 -0.4358036 -1.0292722</w:t>
+      </w:r>
+      <w:r>
+        <w:br/>
+      </w:r>
+      <w:r>
+        <w:rPr>
+          <w:rStyle w:val="VerbatimChar"/>
+        </w:rPr>
+        <w:t xml:space="preserve">## x2  0.5589070 -0.8442037</w:t>
       </w:r>
     </w:p>
     <w:p>
@@ -1469,126 +1686,109 @@
         <w:pStyle w:val="FirstParagraph"/>
       </w:pPr>
       <w:r>
-        <w:t xml:space="preserve">Hasil dari Henze-Zirkler’s Multivariate Normality Test menghasilkan nilai </w:t>
+        <w:t xml:space="preserve">Hasil dari Henze-Zirkler’s Multivariate Normality Test menghasilkan nilai</w:t>
+      </w:r>
+      <w:r>
+        <w:t xml:space="preserve"> </w:t>
       </w:r>
       <m:oMath>
         <m:r>
-          <w:rPr>
-            <w:rFonts w:ascii="Cambria Math" w:hAnsi="Cambria Math"/>
-          </w:rPr>
           <m:t>p</m:t>
         </m:r>
         <m:r>
           <m:rPr>
             <m:sty m:val="p"/>
           </m:rPr>
-          <w:rPr>
-            <w:rFonts w:ascii="Cambria Math" w:hAnsi="Cambria Math"/>
-          </w:rPr>
           <m:t>.</m:t>
         </m:r>
         <m:r>
-          <w:rPr>
-            <w:rFonts w:ascii="Cambria Math" w:hAnsi="Cambria Math"/>
-          </w:rPr>
-          <m:t>value</m:t>
+          <m:t>v</m:t>
+        </m:r>
+        <m:r>
+          <m:t>a</m:t>
+        </m:r>
+        <m:r>
+          <m:t>l</m:t>
+        </m:r>
+        <m:r>
+          <m:t>u</m:t>
+        </m:r>
+        <m:r>
+          <m:t>e</m:t>
         </m:r>
         <m:r>
           <m:rPr>
             <m:sty m:val="p"/>
           </m:rPr>
-          <w:rPr>
-            <w:rFonts w:ascii="Cambria Math" w:hAnsi="Cambria Math"/>
-          </w:rPr>
           <m:t>=</m:t>
         </m:r>
         <m:r>
-          <w:rPr>
-            <w:rFonts w:ascii="Cambria Math" w:hAnsi="Cambria Math"/>
-          </w:rPr>
           <m:t>0.235</m:t>
         </m:r>
         <m:r>
           <m:rPr>
             <m:sty m:val="p"/>
           </m:rPr>
-          <w:rPr>
-            <w:rFonts w:ascii="Cambria Math" w:hAnsi="Cambria Math"/>
-          </w:rPr>
           <m:t>&gt;</m:t>
         </m:r>
         <m:r>
-          <w:rPr>
-            <w:rFonts w:ascii="Cambria Math" w:hAnsi="Cambria Math"/>
-          </w:rPr>
           <m:t>α</m:t>
         </m:r>
         <m:r>
           <m:rPr>
             <m:sty m:val="p"/>
           </m:rPr>
-          <w:rPr>
-            <w:rFonts w:ascii="Cambria Math" w:hAnsi="Cambria Math"/>
-          </w:rPr>
           <m:t>=</m:t>
         </m:r>
         <m:r>
-          <w:rPr>
-            <w:rFonts w:ascii="Cambria Math" w:hAnsi="Cambria Math"/>
-          </w:rPr>
           <m:t>0.05</m:t>
         </m:r>
       </m:oMath>
       <w:r>
-        <w:t xml:space="preserve"> . Ini mengindikasikan bahwa data mendukung </w:t>
+        <w:t xml:space="preserve"> </w:t>
+      </w:r>
+      <w:r>
+        <w:t xml:space="preserve">. Ini mengindikasikan bahwa data mendukung</w:t>
+      </w:r>
+      <w:r>
+        <w:t xml:space="preserve"> </w:t>
       </w:r>
       <m:oMath>
         <m:sSub>
-          <m:sSubPr>
-            <m:ctrlPr>
-              <w:rPr>
-                <w:rFonts w:ascii="Cambria Math" w:hAnsi="Cambria Math"/>
-              </w:rPr>
-            </m:ctrlPr>
-          </m:sSubPr>
           <m:e>
             <m:r>
-              <w:rPr>
-                <w:rFonts w:ascii="Cambria Math" w:hAnsi="Cambria Math"/>
-              </w:rPr>
               <m:t>H</m:t>
             </m:r>
           </m:e>
           <m:sub>
             <m:r>
-              <w:rPr>
-                <w:rFonts w:ascii="Cambria Math" w:hAnsi="Cambria Math"/>
-              </w:rPr>
               <m:t>0</m:t>
             </m:r>
           </m:sub>
         </m:sSub>
       </m:oMath>
       <w:r>
-        <w:t xml:space="preserve">, dengan demikian dapat disimpulkan bahwa peubah-peubah tersebut </w:t>
-      </w:r>
-      <w:r>
-        <w:rPr>
+        <w:t xml:space="preserve">, dengan demikian dapat disimpulkan bahwa peubah-peubah tersebut</w:t>
+      </w:r>
+      <w:r>
+        <w:t xml:space="preserve"> </w:t>
+      </w:r>
+      <w:r>
+        <w:rPr>
+          <w:bCs/>
           <w:b/>
-          <w:bCs/>
-        </w:rPr>
-        <w:t>mengikuti distribusi normal</w:t>
-      </w:r>
-    </w:p>
+        </w:rPr>
+        <w:t xml:space="preserve">mengikuti distribusi normal</w:t>
+      </w:r>
+    </w:p>
+    <w:bookmarkEnd w:id="40"/>
+    <w:bookmarkStart w:id="47" w:name="X6aa8cd5271ff697c941f26915898aa8072423b3"/>
     <w:p>
       <w:pPr>
         <w:pStyle w:val="Heading4"/>
       </w:pPr>
-      <w:bookmarkStart w:id="8" w:name="X6aa8cd5271ff697c941f26915898aa8072423b3"/>
-      <w:bookmarkEnd w:id="7"/>
-      <w:r>
-        <w:lastRenderedPageBreak/>
-        <w:t>iii. Uji Normalitas ganda menggunakan Royston</w:t>
+      <w:r>
+        <w:t xml:space="preserve">iii. Uji Normalitas ganda menggunakan Royston</w:t>
       </w:r>
     </w:p>
     <w:p>
@@ -1605,7 +1805,7 @@
         <w:rPr>
           <w:rStyle w:val="OtherTok"/>
         </w:rPr>
-        <w:t>&lt;-</w:t>
+        <w:t xml:space="preserve">&lt;-</w:t>
       </w:r>
       <w:r>
         <w:rPr>
@@ -1617,7 +1817,7 @@
         <w:rPr>
           <w:rStyle w:val="FunctionTok"/>
         </w:rPr>
-        <w:t>mvn</w:t>
+        <w:t xml:space="preserve">mvn</w:t>
       </w:r>
       <w:r>
         <w:rPr>
@@ -1629,7 +1829,7 @@
         <w:rPr>
           <w:rStyle w:val="AttributeTok"/>
         </w:rPr>
-        <w:t>mvnTest =</w:t>
+        <w:t xml:space="preserve">mvnTest =</w:t>
       </w:r>
       <w:r>
         <w:rPr>
@@ -1641,19 +1841,19 @@
         <w:rPr>
           <w:rStyle w:val="FunctionTok"/>
         </w:rPr>
-        <w:t>c</w:t>
-      </w:r>
-      <w:r>
-        <w:rPr>
-          <w:rStyle w:val="NormalTok"/>
-        </w:rPr>
-        <w:t>(</w:t>
+        <w:t xml:space="preserve">c</w:t>
+      </w:r>
+      <w:r>
+        <w:rPr>
+          <w:rStyle w:val="NormalTok"/>
+        </w:rPr>
+        <w:t xml:space="preserve">(</w:t>
       </w:r>
       <w:r>
         <w:rPr>
           <w:rStyle w:val="StringTok"/>
         </w:rPr>
-        <w:t>"royston"</w:t>
+        <w:t xml:space="preserve">"royston"</w:t>
       </w:r>
       <w:r>
         <w:rPr>
@@ -1665,7 +1865,7 @@
         <w:rPr>
           <w:rStyle w:val="AttributeTok"/>
         </w:rPr>
-        <w:t>covariance =</w:t>
+        <w:t xml:space="preserve">covariance =</w:t>
       </w:r>
       <w:r>
         <w:rPr>
@@ -1677,7 +1877,7 @@
         <w:rPr>
           <w:rStyle w:val="ConstantTok"/>
         </w:rPr>
-        <w:t>TRUE</w:t>
+        <w:t xml:space="preserve">TRUE</w:t>
       </w:r>
       <w:r>
         <w:rPr>
@@ -1689,7 +1889,7 @@
         <w:rPr>
           <w:rStyle w:val="AttributeTok"/>
         </w:rPr>
-        <w:t>multivariatePlot =</w:t>
+        <w:t xml:space="preserve">multivariatePlot =</w:t>
       </w:r>
       <w:r>
         <w:rPr>
@@ -1701,13 +1901,13 @@
         <w:rPr>
           <w:rStyle w:val="StringTok"/>
         </w:rPr>
-        <w:t>"persp"</w:t>
-      </w:r>
-      <w:r>
-        <w:rPr>
-          <w:rStyle w:val="NormalTok"/>
-        </w:rPr>
-        <w:t>)</w:t>
+        <w:t xml:space="preserve">"persp"</w:t>
+      </w:r>
+      <w:r>
+        <w:rPr>
+          <w:rStyle w:val="NormalTok"/>
+        </w:rPr>
+        <w:t xml:space="preserve">)</w:t>
       </w:r>
     </w:p>
     <w:p>
@@ -1715,26 +1915,22 @@
         <w:pStyle w:val="FirstParagraph"/>
       </w:pPr>
       <w:r>
-        <w:rPr>
-          <w:noProof/>
-        </w:rPr>
         <w:drawing>
-          <wp:inline distT="0" distB="0" distL="0" distR="0" wp14:anchorId="30A86BF7" wp14:editId="4842A963">
+          <wp:inline>
             <wp:extent cx="4620126" cy="3696101"/>
-            <wp:effectExtent l="0" t="0" r="0" b="0"/>
-            <wp:docPr id="40" name="Picture"/>
-            <wp:cNvGraphicFramePr/>
-            <a:graphic xmlns:a="http://schemas.openxmlformats.org/drawingml/2006/main">
+            <wp:effectExtent b="0" l="0" r="0" t="0"/>
+            <wp:docPr descr="" title="" id="42" name="Picture"/>
+            <a:graphic>
               <a:graphicData uri="http://schemas.openxmlformats.org/drawingml/2006/picture">
-                <pic:pic xmlns:pic="http://schemas.openxmlformats.org/drawingml/2006/picture">
+                <pic:pic>
                   <pic:nvPicPr>
-                    <pic:cNvPr id="41" name="Picture" descr="Angga-Fathan-Rofiqy_G1401211006_files/figure-docx/unnamed-chunk-5-1.png"/>
+                    <pic:cNvPr descr="Angga-Fathan-Rofiqy_G1401211006_files/figure-docx/unnamed-chunk-7-1.png" id="43" name="Picture"/>
                     <pic:cNvPicPr>
-                      <a:picLocks noChangeAspect="1" noChangeArrowheads="1"/>
+                      <a:picLocks noChangeArrowheads="1" noChangeAspect="1"/>
                     </pic:cNvPicPr>
                   </pic:nvPicPr>
                   <pic:blipFill>
-                    <a:blip r:embed="rId11"/>
+                    <a:blip r:embed="rId41"/>
                     <a:stretch>
                       <a:fillRect/>
                     </a:stretch>
@@ -1769,7 +1965,7 @@
         <w:rPr>
           <w:rStyle w:val="NormalTok"/>
         </w:rPr>
-        <w:t>royston</w:t>
+        <w:t xml:space="preserve">royston</w:t>
       </w:r>
     </w:p>
     <w:p>
@@ -1780,25 +1976,25 @@
         <w:rPr>
           <w:rStyle w:val="VerbatimChar"/>
         </w:rPr>
-        <w:t>## $multivariateNormality</w:t>
-      </w:r>
-      <w:r>
-        <w:br/>
-      </w:r>
-      <w:r>
-        <w:rPr>
-          <w:rStyle w:val="VerbatimChar"/>
-        </w:rPr>
-        <w:t>##      Test         H   p value MVN</w:t>
-      </w:r>
-      <w:r>
-        <w:br/>
-      </w:r>
-      <w:r>
-        <w:rPr>
-          <w:rStyle w:val="VerbatimChar"/>
-        </w:rPr>
-        <w:t>## 1 Royston 0.4150674 0.8114815 YES</w:t>
+        <w:t xml:space="preserve">## $multivariateNormality</w:t>
+      </w:r>
+      <w:r>
+        <w:br/>
+      </w:r>
+      <w:r>
+        <w:rPr>
+          <w:rStyle w:val="VerbatimChar"/>
+        </w:rPr>
+        <w:t xml:space="preserve">##      Test         H   p value MVN</w:t>
+      </w:r>
+      <w:r>
+        <w:br/>
+      </w:r>
+      <w:r>
+        <w:rPr>
+          <w:rStyle w:val="VerbatimChar"/>
+        </w:rPr>
+        <w:t xml:space="preserve">## 1 Royston 0.4150674 0.8114815 YES</w:t>
       </w:r>
       <w:r>
         <w:br/>
@@ -1816,16 +2012,16 @@
         <w:rPr>
           <w:rStyle w:val="VerbatimChar"/>
         </w:rPr>
-        <w:t>## $univariateNormality</w:t>
-      </w:r>
-      <w:r>
-        <w:br/>
-      </w:r>
-      <w:r>
-        <w:rPr>
-          <w:rStyle w:val="VerbatimChar"/>
-        </w:rPr>
-        <w:t>##               Test  Variable Statistic   p value Normality</w:t>
+        <w:t xml:space="preserve">## $univariateNormality</w:t>
+      </w:r>
+      <w:r>
+        <w:br/>
+      </w:r>
+      <w:r>
+        <w:rPr>
+          <w:rStyle w:val="VerbatimChar"/>
+        </w:rPr>
+        <w:t xml:space="preserve">##               Test  Variable Statistic   p value Normality</w:t>
       </w:r>
       <w:r>
         <w:br/>
@@ -1861,61 +2057,61 @@
         <w:rPr>
           <w:rStyle w:val="VerbatimChar"/>
         </w:rPr>
-        <w:t>## $Descriptives</w:t>
-      </w:r>
-      <w:r>
-        <w:br/>
-      </w:r>
-      <w:r>
-        <w:rPr>
-          <w:rStyle w:val="VerbatimChar"/>
-        </w:rPr>
-        <w:t>##     n      Mean    Std.Dev    Median       Min       Max       25th      75th</w:t>
-      </w:r>
-      <w:r>
-        <w:br/>
-      </w:r>
-      <w:r>
-        <w:rPr>
-          <w:rStyle w:val="VerbatimChar"/>
-        </w:rPr>
-        <w:t>## x1 10 2.2234776 0.53295406 2.3259254 1.2028948 2.9635886 1.90439522 2.5588954</w:t>
-      </w:r>
-      <w:r>
-        <w:br/>
-      </w:r>
-      <w:r>
-        <w:rPr>
-          <w:rStyle w:val="VerbatimChar"/>
-        </w:rPr>
-        <w:t>## x2 10 0.1131701 0.08257191 0.1061322 0.0140636 0.2763995 0.05820621 0.1349369</w:t>
-      </w:r>
-      <w:r>
-        <w:br/>
-      </w:r>
-      <w:r>
-        <w:rPr>
-          <w:rStyle w:val="VerbatimChar"/>
-        </w:rPr>
-        <w:t>##          Skew   Kurtosis</w:t>
-      </w:r>
-      <w:r>
-        <w:br/>
-      </w:r>
-      <w:r>
-        <w:rPr>
-          <w:rStyle w:val="VerbatimChar"/>
-        </w:rPr>
-        <w:t>## x1 -0.4358036 -1.0292722</w:t>
-      </w:r>
-      <w:r>
-        <w:br/>
-      </w:r>
-      <w:r>
-        <w:rPr>
-          <w:rStyle w:val="VerbatimChar"/>
-        </w:rPr>
-        <w:t>## x2  0.5589070 -0.8442037</w:t>
+        <w:t xml:space="preserve">## $Descriptives</w:t>
+      </w:r>
+      <w:r>
+        <w:br/>
+      </w:r>
+      <w:r>
+        <w:rPr>
+          <w:rStyle w:val="VerbatimChar"/>
+        </w:rPr>
+        <w:t xml:space="preserve">##     n      Mean    Std.Dev    Median       Min       Max       25th      75th</w:t>
+      </w:r>
+      <w:r>
+        <w:br/>
+      </w:r>
+      <w:r>
+        <w:rPr>
+          <w:rStyle w:val="VerbatimChar"/>
+        </w:rPr>
+        <w:t xml:space="preserve">## x1 10 2.2234776 0.53295406 2.3259254 1.2028948 2.9635886 1.90439522 2.5588954</w:t>
+      </w:r>
+      <w:r>
+        <w:br/>
+      </w:r>
+      <w:r>
+        <w:rPr>
+          <w:rStyle w:val="VerbatimChar"/>
+        </w:rPr>
+        <w:t xml:space="preserve">## x2 10 0.1131701 0.08257191 0.1061322 0.0140636 0.2763995 0.05820621 0.1349369</w:t>
+      </w:r>
+      <w:r>
+        <w:br/>
+      </w:r>
+      <w:r>
+        <w:rPr>
+          <w:rStyle w:val="VerbatimChar"/>
+        </w:rPr>
+        <w:t xml:space="preserve">##          Skew   Kurtosis</w:t>
+      </w:r>
+      <w:r>
+        <w:br/>
+      </w:r>
+      <w:r>
+        <w:rPr>
+          <w:rStyle w:val="VerbatimChar"/>
+        </w:rPr>
+        <w:t xml:space="preserve">## x1 -0.4358036 -1.0292722</w:t>
+      </w:r>
+      <w:r>
+        <w:br/>
+      </w:r>
+      <w:r>
+        <w:rPr>
+          <w:rStyle w:val="VerbatimChar"/>
+        </w:rPr>
+        <w:t xml:space="preserve">## x2  0.5589070 -0.8442037</w:t>
       </w:r>
     </w:p>
     <w:p>
@@ -1923,126 +2119,109 @@
         <w:pStyle w:val="FirstParagraph"/>
       </w:pPr>
       <w:r>
-        <w:lastRenderedPageBreak/>
-        <w:t xml:space="preserve">Hasil dari Royston Test menunjukkan nilai </w:t>
+        <w:t xml:space="preserve">Hasil dari Royston Test menunjukkan nilai</w:t>
+      </w:r>
+      <w:r>
+        <w:t xml:space="preserve"> </w:t>
       </w:r>
       <m:oMath>
         <m:r>
-          <w:rPr>
-            <w:rFonts w:ascii="Cambria Math" w:hAnsi="Cambria Math"/>
-          </w:rPr>
           <m:t>p</m:t>
         </m:r>
         <m:r>
           <m:rPr>
             <m:sty m:val="p"/>
           </m:rPr>
-          <w:rPr>
-            <w:rFonts w:ascii="Cambria Math" w:hAnsi="Cambria Math"/>
-          </w:rPr>
           <m:t>.</m:t>
         </m:r>
         <m:r>
-          <w:rPr>
-            <w:rFonts w:ascii="Cambria Math" w:hAnsi="Cambria Math"/>
-          </w:rPr>
-          <m:t>value</m:t>
+          <m:t>v</m:t>
+        </m:r>
+        <m:r>
+          <m:t>a</m:t>
+        </m:r>
+        <m:r>
+          <m:t>l</m:t>
+        </m:r>
+        <m:r>
+          <m:t>u</m:t>
+        </m:r>
+        <m:r>
+          <m:t>e</m:t>
         </m:r>
         <m:r>
           <m:rPr>
             <m:sty m:val="p"/>
           </m:rPr>
-          <w:rPr>
-            <w:rFonts w:ascii="Cambria Math" w:hAnsi="Cambria Math"/>
-          </w:rPr>
           <m:t>=</m:t>
         </m:r>
         <m:r>
-          <w:rPr>
-            <w:rFonts w:ascii="Cambria Math" w:hAnsi="Cambria Math"/>
-          </w:rPr>
           <m:t>0.81</m:t>
         </m:r>
         <m:r>
           <m:rPr>
             <m:sty m:val="p"/>
           </m:rPr>
-          <w:rPr>
-            <w:rFonts w:ascii="Cambria Math" w:hAnsi="Cambria Math"/>
-          </w:rPr>
           <m:t>&gt;</m:t>
         </m:r>
         <m:r>
-          <w:rPr>
-            <w:rFonts w:ascii="Cambria Math" w:hAnsi="Cambria Math"/>
-          </w:rPr>
           <m:t>α</m:t>
         </m:r>
         <m:r>
           <m:rPr>
             <m:sty m:val="p"/>
           </m:rPr>
-          <w:rPr>
-            <w:rFonts w:ascii="Cambria Math" w:hAnsi="Cambria Math"/>
-          </w:rPr>
           <m:t>=</m:t>
         </m:r>
         <m:r>
-          <w:rPr>
-            <w:rFonts w:ascii="Cambria Math" w:hAnsi="Cambria Math"/>
-          </w:rPr>
           <m:t>0.05</m:t>
         </m:r>
       </m:oMath>
       <w:r>
-        <w:t xml:space="preserve"> . Hasil uji ini juga menunjukkan </w:t>
-      </w:r>
-      <w:r>
-        <w:rPr>
+        <w:t xml:space="preserve"> </w:t>
+      </w:r>
+      <w:r>
+        <w:t xml:space="preserve">. Hasil uji ini juga menunjukkan</w:t>
+      </w:r>
+      <w:r>
+        <w:t xml:space="preserve"> </w:t>
+      </w:r>
+      <w:r>
+        <w:rPr>
+          <w:bCs/>
           <w:b/>
-          <w:bCs/>
-        </w:rPr>
-        <w:t>data mendukung</w:t>
+        </w:rPr>
+        <w:t xml:space="preserve">data mendukung</w:t>
       </w:r>
       <w:r>
         <w:t xml:space="preserve"> </w:t>
       </w:r>
       <m:oMath>
         <m:sSub>
-          <m:sSubPr>
-            <m:ctrlPr>
-              <w:rPr>
-                <w:rFonts w:ascii="Cambria Math" w:hAnsi="Cambria Math"/>
-              </w:rPr>
-            </m:ctrlPr>
-          </m:sSubPr>
           <m:e>
             <m:r>
-              <w:rPr>
-                <w:rFonts w:ascii="Cambria Math" w:hAnsi="Cambria Math"/>
-              </w:rPr>
               <m:t>H</m:t>
             </m:r>
           </m:e>
           <m:sub>
             <m:r>
-              <w:rPr>
-                <w:rFonts w:ascii="Cambria Math" w:hAnsi="Cambria Math"/>
-              </w:rPr>
               <m:t>0</m:t>
             </m:r>
           </m:sub>
         </m:sSub>
       </m:oMath>
       <w:r>
-        <w:t xml:space="preserve">, sehingga dapat dikatakan bahwa variabel-variabel tersebut </w:t>
-      </w:r>
-      <w:r>
-        <w:rPr>
+        <w:t xml:space="preserve">, sehingga dapat dikatakan bahwa variabel-variabel tersebut</w:t>
+      </w:r>
+      <w:r>
+        <w:t xml:space="preserve"> </w:t>
+      </w:r>
+      <w:r>
+        <w:rPr>
+          <w:bCs/>
           <w:b/>
-          <w:bCs/>
-        </w:rPr>
-        <w:t>mengikuti mengikuti distribusi normal ganda.</w:t>
+        </w:rPr>
+        <w:t xml:space="preserve">mengikuti mengikuti distribusi normal ganda.</w:t>
       </w:r>
     </w:p>
     <w:p>
@@ -2059,7 +2238,7 @@
         <w:rPr>
           <w:rStyle w:val="OtherTok"/>
         </w:rPr>
-        <w:t>&lt;-</w:t>
+        <w:t xml:space="preserve">&lt;-</w:t>
       </w:r>
       <w:r>
         <w:rPr>
@@ -2071,7 +2250,7 @@
         <w:rPr>
           <w:rStyle w:val="FunctionTok"/>
         </w:rPr>
-        <w:t>mvn</w:t>
+        <w:t xml:space="preserve">mvn</w:t>
       </w:r>
       <w:r>
         <w:rPr>
@@ -2083,7 +2262,7 @@
         <w:rPr>
           <w:rStyle w:val="AttributeTok"/>
         </w:rPr>
-        <w:t>mvnTest =</w:t>
+        <w:t xml:space="preserve">mvnTest =</w:t>
       </w:r>
       <w:r>
         <w:rPr>
@@ -2095,19 +2274,19 @@
         <w:rPr>
           <w:rStyle w:val="FunctionTok"/>
         </w:rPr>
-        <w:t>c</w:t>
-      </w:r>
-      <w:r>
-        <w:rPr>
-          <w:rStyle w:val="NormalTok"/>
-        </w:rPr>
-        <w:t>(</w:t>
+        <w:t xml:space="preserve">c</w:t>
+      </w:r>
+      <w:r>
+        <w:rPr>
+          <w:rStyle w:val="NormalTok"/>
+        </w:rPr>
+        <w:t xml:space="preserve">(</w:t>
       </w:r>
       <w:r>
         <w:rPr>
           <w:rStyle w:val="StringTok"/>
         </w:rPr>
-        <w:t>"royston"</w:t>
+        <w:t xml:space="preserve">"royston"</w:t>
       </w:r>
       <w:r>
         <w:rPr>
@@ -2119,7 +2298,7 @@
         <w:rPr>
           <w:rStyle w:val="AttributeTok"/>
         </w:rPr>
-        <w:t>covariance =</w:t>
+        <w:t xml:space="preserve">covariance =</w:t>
       </w:r>
       <w:r>
         <w:rPr>
@@ -2131,7 +2310,7 @@
         <w:rPr>
           <w:rStyle w:val="ConstantTok"/>
         </w:rPr>
-        <w:t>TRUE</w:t>
+        <w:t xml:space="preserve">TRUE</w:t>
       </w:r>
       <w:r>
         <w:rPr>
@@ -2143,7 +2322,7 @@
         <w:rPr>
           <w:rStyle w:val="AttributeTok"/>
         </w:rPr>
-        <w:t>multivariatePlot =</w:t>
+        <w:t xml:space="preserve">multivariatePlot =</w:t>
       </w:r>
       <w:r>
         <w:rPr>
@@ -2155,13 +2334,13 @@
         <w:rPr>
           <w:rStyle w:val="StringTok"/>
         </w:rPr>
-        <w:t>"contour"</w:t>
-      </w:r>
-      <w:r>
-        <w:rPr>
-          <w:rStyle w:val="NormalTok"/>
-        </w:rPr>
-        <w:t>)</w:t>
+        <w:t xml:space="preserve">"contour"</w:t>
+      </w:r>
+      <w:r>
+        <w:rPr>
+          <w:rStyle w:val="NormalTok"/>
+        </w:rPr>
+        <w:t xml:space="preserve">)</w:t>
       </w:r>
     </w:p>
     <w:p>
@@ -2169,26 +2348,22 @@
         <w:pStyle w:val="FirstParagraph"/>
       </w:pPr>
       <w:r>
-        <w:rPr>
-          <w:noProof/>
-        </w:rPr>
         <w:drawing>
-          <wp:inline distT="0" distB="0" distL="0" distR="0" wp14:anchorId="40691FD2" wp14:editId="1BF68180">
+          <wp:inline>
             <wp:extent cx="4620126" cy="3696101"/>
-            <wp:effectExtent l="0" t="0" r="0" b="0"/>
-            <wp:docPr id="43" name="Picture"/>
-            <wp:cNvGraphicFramePr/>
-            <a:graphic xmlns:a="http://schemas.openxmlformats.org/drawingml/2006/main">
+            <wp:effectExtent b="0" l="0" r="0" t="0"/>
+            <wp:docPr descr="" title="" id="45" name="Picture"/>
+            <a:graphic>
               <a:graphicData uri="http://schemas.openxmlformats.org/drawingml/2006/picture">
-                <pic:pic xmlns:pic="http://schemas.openxmlformats.org/drawingml/2006/picture">
+                <pic:pic>
                   <pic:nvPicPr>
-                    <pic:cNvPr id="44" name="Picture" descr="Angga-Fathan-Rofiqy_G1401211006_files/figure-docx/unnamed-chunk-6-1.png"/>
+                    <pic:cNvPr descr="Angga-Fathan-Rofiqy_G1401211006_files/figure-docx/unnamed-chunk-8-1.png" id="46" name="Picture"/>
                     <pic:cNvPicPr>
-                      <a:picLocks noChangeAspect="1" noChangeArrowheads="1"/>
+                      <a:picLocks noChangeArrowheads="1" noChangeAspect="1"/>
                     </pic:cNvPicPr>
                   </pic:nvPicPr>
                   <pic:blipFill>
-                    <a:blip r:embed="rId12"/>
+                    <a:blip r:embed="rId44"/>
                     <a:stretch>
                       <a:fillRect/>
                     </a:stretch>
@@ -2223,7 +2398,7 @@
         <w:rPr>
           <w:rStyle w:val="NormalTok"/>
         </w:rPr>
-        <w:t>royston</w:t>
+        <w:t xml:space="preserve">royston</w:t>
       </w:r>
     </w:p>
     <w:p>
@@ -2234,25 +2409,25 @@
         <w:rPr>
           <w:rStyle w:val="VerbatimChar"/>
         </w:rPr>
-        <w:t>## $multivariateNormality</w:t>
-      </w:r>
-      <w:r>
-        <w:br/>
-      </w:r>
-      <w:r>
-        <w:rPr>
-          <w:rStyle w:val="VerbatimChar"/>
-        </w:rPr>
-        <w:t>##      Test         H   p value MVN</w:t>
-      </w:r>
-      <w:r>
-        <w:br/>
-      </w:r>
-      <w:r>
-        <w:rPr>
-          <w:rStyle w:val="VerbatimChar"/>
-        </w:rPr>
-        <w:t>## 1 Royston 0.4150674 0.8114815 YES</w:t>
+        <w:t xml:space="preserve">## $multivariateNormality</w:t>
+      </w:r>
+      <w:r>
+        <w:br/>
+      </w:r>
+      <w:r>
+        <w:rPr>
+          <w:rStyle w:val="VerbatimChar"/>
+        </w:rPr>
+        <w:t xml:space="preserve">##      Test         H   p value MVN</w:t>
+      </w:r>
+      <w:r>
+        <w:br/>
+      </w:r>
+      <w:r>
+        <w:rPr>
+          <w:rStyle w:val="VerbatimChar"/>
+        </w:rPr>
+        <w:t xml:space="preserve">## 1 Royston 0.4150674 0.8114815 YES</w:t>
       </w:r>
       <w:r>
         <w:br/>
@@ -2270,16 +2445,16 @@
         <w:rPr>
           <w:rStyle w:val="VerbatimChar"/>
         </w:rPr>
-        <w:t>## $univariateNormality</w:t>
-      </w:r>
-      <w:r>
-        <w:br/>
-      </w:r>
-      <w:r>
-        <w:rPr>
-          <w:rStyle w:val="VerbatimChar"/>
-        </w:rPr>
-        <w:t>##               Test  Variable Statistic   p value Normality</w:t>
+        <w:t xml:space="preserve">## $univariateNormality</w:t>
+      </w:r>
+      <w:r>
+        <w:br/>
+      </w:r>
+      <w:r>
+        <w:rPr>
+          <w:rStyle w:val="VerbatimChar"/>
+        </w:rPr>
+        <w:t xml:space="preserve">##               Test  Variable Statistic   p value Normality</w:t>
       </w:r>
       <w:r>
         <w:br/>
@@ -2315,62 +2490,71 @@
         <w:rPr>
           <w:rStyle w:val="VerbatimChar"/>
         </w:rPr>
-        <w:t>## $Descriptives</w:t>
-      </w:r>
-      <w:r>
-        <w:br/>
-      </w:r>
-      <w:r>
-        <w:rPr>
-          <w:rStyle w:val="VerbatimChar"/>
-        </w:rPr>
-        <w:t>##     n      Mean    Std.Dev    Median       Min       Max       25th      75th</w:t>
-      </w:r>
-      <w:r>
-        <w:br/>
-      </w:r>
-      <w:r>
-        <w:rPr>
-          <w:rStyle w:val="VerbatimChar"/>
-        </w:rPr>
-        <w:t>## x1 10 2.2234776 0.53295406 2.3259254 1.2028948 2.9635886 1.90439522 2.5588954</w:t>
-      </w:r>
-      <w:r>
-        <w:br/>
-      </w:r>
-      <w:r>
-        <w:rPr>
-          <w:rStyle w:val="VerbatimChar"/>
-        </w:rPr>
-        <w:t>## x2 10 0.1131701 0.08257191 0.1061322 0.0140636 0.2763995 0.05820621 0.1349369</w:t>
-      </w:r>
-      <w:r>
-        <w:br/>
-      </w:r>
-      <w:r>
-        <w:rPr>
-          <w:rStyle w:val="VerbatimChar"/>
-        </w:rPr>
-        <w:t>##          Skew   Kurtosis</w:t>
-      </w:r>
-      <w:r>
-        <w:br/>
-      </w:r>
-      <w:r>
-        <w:rPr>
-          <w:rStyle w:val="VerbatimChar"/>
-        </w:rPr>
-        <w:lastRenderedPageBreak/>
-        <w:t>## x1 -0.4358036 -1.0292722</w:t>
-      </w:r>
-      <w:r>
-        <w:br/>
-      </w:r>
-      <w:r>
-        <w:rPr>
-          <w:rStyle w:val="VerbatimChar"/>
-        </w:rPr>
-        <w:t>## x2  0.5589070 -0.8442037</w:t>
+        <w:t xml:space="preserve">## $Descriptives</w:t>
+      </w:r>
+      <w:r>
+        <w:br/>
+      </w:r>
+      <w:r>
+        <w:rPr>
+          <w:rStyle w:val="VerbatimChar"/>
+        </w:rPr>
+        <w:t xml:space="preserve">##     n      Mean    Std.Dev    Median       Min       Max       25th      75th</w:t>
+      </w:r>
+      <w:r>
+        <w:br/>
+      </w:r>
+      <w:r>
+        <w:rPr>
+          <w:rStyle w:val="VerbatimChar"/>
+        </w:rPr>
+        <w:t xml:space="preserve">## x1 10 2.2234776 0.53295406 2.3259254 1.2028948 2.9635886 1.90439522 2.5588954</w:t>
+      </w:r>
+      <w:r>
+        <w:br/>
+      </w:r>
+      <w:r>
+        <w:rPr>
+          <w:rStyle w:val="VerbatimChar"/>
+        </w:rPr>
+        <w:t xml:space="preserve">## x2 10 0.1131701 0.08257191 0.1061322 0.0140636 0.2763995 0.05820621 0.1349369</w:t>
+      </w:r>
+      <w:r>
+        <w:br/>
+      </w:r>
+      <w:r>
+        <w:rPr>
+          <w:rStyle w:val="VerbatimChar"/>
+        </w:rPr>
+        <w:t xml:space="preserve">##          Skew   Kurtosis</w:t>
+      </w:r>
+      <w:r>
+        <w:br/>
+      </w:r>
+      <w:r>
+        <w:rPr>
+          <w:rStyle w:val="VerbatimChar"/>
+        </w:rPr>
+        <w:t xml:space="preserve">## x1 -0.4358036 -1.0292722</w:t>
+      </w:r>
+      <w:r>
+        <w:br/>
+      </w:r>
+      <w:r>
+        <w:rPr>
+          <w:rStyle w:val="VerbatimChar"/>
+        </w:rPr>
+        <w:t xml:space="preserve">## x2  0.5589070 -0.8442037</w:t>
+      </w:r>
+    </w:p>
+    <w:bookmarkEnd w:id="47"/>
+    <w:bookmarkStart w:id="51" w:name="iv.-dengan-menggunakan-excel"/>
+    <w:p>
+      <w:pPr>
+        <w:pStyle w:val="Heading4"/>
+      </w:pPr>
+      <w:r>
+        <w:t xml:space="preserve">iv. Dengan menggunakan Excel</w:t>
       </w:r>
     </w:p>
     <w:p>
@@ -2378,78 +2562,40 @@
         <w:pStyle w:val="FirstParagraph"/>
       </w:pPr>
       <w:r>
-        <w:t xml:space="preserve">Berdasarkan beberapa uji normalitas ganda di atas, dapat disimpulkan bahwa </w:t>
-      </w:r>
-      <w:r>
-        <w:rPr>
-          <w:b/>
-          <w:bCs/>
-        </w:rPr>
-        <w:t>data menyebar multivariat normal</w:t>
-      </w:r>
-      <w:r>
-        <w:t>.</w:t>
-      </w:r>
-    </w:p>
-    <w:p>
-      <w:pPr>
-        <w:pStyle w:val="BodyText"/>
-      </w:pPr>
-    </w:p>
-    <w:p>
-      <w:pPr>
-        <w:pStyle w:val="BodyText"/>
-      </w:pPr>
-      <w:r>
-        <w:rPr>
-          <w:highlight w:val="yellow"/>
-        </w:rPr>
-        <w:t xml:space="preserve">Perhitungan di </w:t>
-      </w:r>
-      <w:proofErr w:type="gramStart"/>
-      <w:r>
-        <w:rPr>
-          <w:highlight w:val="yellow"/>
-        </w:rPr>
-        <w:t>Excel :</w:t>
-      </w:r>
-      <w:proofErr w:type="gramEnd"/>
-      <w:r>
-        <w:t xml:space="preserve"> </w:t>
-      </w:r>
-      <w:r>
-        <w:br/>
-      </w:r>
-      <w:r>
         <w:drawing>
-          <wp:inline distT="0" distB="0" distL="0" distR="0" wp14:anchorId="3A024E47" wp14:editId="6ED7A676">
-            <wp:extent cx="5943600" cy="3011170"/>
-            <wp:effectExtent l="0" t="0" r="0" b="0"/>
-            <wp:docPr id="2069943457" name="Picture 1"/>
-            <wp:cNvGraphicFramePr>
-              <a:graphicFrameLocks xmlns:a="http://schemas.openxmlformats.org/drawingml/2006/main" noChangeAspect="1"/>
-            </wp:cNvGraphicFramePr>
-            <a:graphic xmlns:a="http://schemas.openxmlformats.org/drawingml/2006/main">
+          <wp:inline>
+            <wp:extent cx="5334000" cy="2474349"/>
+            <wp:effectExtent b="0" l="0" r="0" t="0"/>
+            <wp:docPr descr="" title="" id="49" name="Picture"/>
+            <a:graphic>
               <a:graphicData uri="http://schemas.openxmlformats.org/drawingml/2006/picture">
-                <pic:pic xmlns:pic="http://schemas.openxmlformats.org/drawingml/2006/picture">
+                <pic:pic>
                   <pic:nvPicPr>
-                    <pic:cNvPr id="2069943457" name=""/>
-                    <pic:cNvPicPr/>
+                    <pic:cNvPr descr="images/Screenshot%202023-08-24%20170027.png" id="50" name="Picture"/>
+                    <pic:cNvPicPr>
+                      <a:picLocks noChangeArrowheads="1" noChangeAspect="1"/>
+                    </pic:cNvPicPr>
                   </pic:nvPicPr>
                   <pic:blipFill>
-                    <a:blip r:embed="rId13"/>
+                    <a:blip r:embed="rId48"/>
                     <a:stretch>
                       <a:fillRect/>
                     </a:stretch>
                   </pic:blipFill>
-                  <pic:spPr>
+                  <pic:spPr bwMode="auto">
                     <a:xfrm>
                       <a:off x="0" y="0"/>
-                      <a:ext cx="5943600" cy="3011170"/>
+                      <a:ext cx="5334000" cy="2474349"/>
                     </a:xfrm>
                     <a:prstGeom prst="rect">
                       <a:avLst/>
                     </a:prstGeom>
+                    <a:noFill/>
+                    <a:ln w="9525">
+                      <a:noFill/>
+                      <a:headEnd/>
+                      <a:tailEnd/>
+                    </a:ln>
                   </pic:spPr>
                 </pic:pic>
               </a:graphicData>
@@ -2457,56 +2603,52 @@
           </wp:inline>
         </w:drawing>
       </w:r>
-      <w:bookmarkEnd w:id="3"/>
-      <w:bookmarkEnd w:id="8"/>
-    </w:p>
-    <w:sectPr>
-      <w:pgSz w:w="12240" w:h="15840"/>
-      <w:pgMar w:top="1440" w:right="1440" w:bottom="1440" w:left="1440" w:header="720" w:footer="720" w:gutter="0"/>
-      <w:cols w:space="720"/>
-    </w:sectPr>
+    </w:p>
+    <w:p>
+      <w:pPr>
+        <w:pStyle w:val="BodyText"/>
+      </w:pPr>
+      <w:r>
+        <w:t xml:space="preserve">Berdasarkan beberapa uji normalitas ganda di atas, dapat disimpulkan bahwa</w:t>
+      </w:r>
+      <w:r>
+        <w:t xml:space="preserve"> </w:t>
+      </w:r>
+      <w:r>
+        <w:rPr>
+          <w:bCs/>
+          <w:b/>
+        </w:rPr>
+        <w:t xml:space="preserve">data menyebar bivariat normal</w:t>
+      </w:r>
+      <w:r>
+        <w:t xml:space="preserve">.</w:t>
+      </w:r>
+    </w:p>
+    <w:bookmarkEnd w:id="51"/>
+    <w:bookmarkEnd w:id="52"/>
+    <w:sectPr/>
   </w:body>
 </w:document>
 </file>
 
-<file path=word/endnotes.xml><?xml version="1.0" encoding="utf-8"?>
-<w:endnotes xmlns:wpc="http://schemas.microsoft.com/office/word/2010/wordprocessingCanvas" xmlns:cx="http://schemas.microsoft.com/office/drawing/2014/chartex" xmlns:cx1="http://schemas.microsoft.com/office/drawing/2015/9/8/chartex" xmlns:cx2="http://schemas.microsoft.com/office/drawing/2015/10/21/chartex" xmlns:cx3="http://schemas.microsoft.com/office/drawing/2016/5/9/chartex" xmlns:cx4="http://schemas.microsoft.com/office/drawing/2016/5/10/chartex" xmlns:cx5="http://schemas.microsoft.com/office/drawing/2016/5/11/chartex" xmlns:cx6="http://schemas.microsoft.com/office/drawing/2016/5/12/chartex" xmlns:cx7="http://schemas.microsoft.com/office/drawing/2016/5/13/chartex" xmlns:cx8="http://schemas.microsoft.com/office/drawing/2016/5/14/chartex" xmlns:mc="http://schemas.openxmlformats.org/markup-compatibility/2006" xmlns:aink="http://schemas.microsoft.com/office/drawing/2016/ink" xmlns:am3d="http://schemas.microsoft.com/office/drawing/2017/model3d" xmlns:o="urn:schemas-microsoft-com:office:office" xmlns:oel="http://schemas.microsoft.com/office/2019/extlst" xmlns:r="http://schemas.openxmlformats.org/officeDocument/2006/relationships" xmlns:m="http://schemas.openxmlformats.org/officeDocument/2006/math" xmlns:v="urn:schemas-microsoft-com:vml" xmlns:wp14="http://schemas.microsoft.com/office/word/2010/wordprocessingDrawing" xmlns:wp="http://schemas.openxmlformats.org/drawingml/2006/wordprocessingDrawing" xmlns:w10="urn:schemas-microsoft-com:office:word" xmlns:w="http://schemas.openxmlformats.org/wordprocessingml/2006/main" xmlns:w14="http://schemas.microsoft.com/office/word/2010/wordml" xmlns:w15="http://schemas.microsoft.com/office/word/2012/wordml" xmlns:w16cex="http://schemas.microsoft.com/office/word/2018/wordml/cex" xmlns:w16cid="http://schemas.microsoft.com/office/word/2016/wordml/cid" xmlns:w16="http://schemas.microsoft.com/office/word/2018/wordml" xmlns:w16sdtdh="http://schemas.microsoft.com/office/word/2020/wordml/sdtdatahash" xmlns:w16se="http://schemas.microsoft.com/office/word/2015/wordml/symex" xmlns:wpg="http://schemas.microsoft.com/office/word/2010/wordprocessingGroup" xmlns:wpi="http://schemas.microsoft.com/office/word/2010/wordprocessingInk" xmlns:wne="http://schemas.microsoft.com/office/word/2006/wordml" xmlns:wps="http://schemas.microsoft.com/office/word/2010/wordprocessingShape" mc:Ignorable="w14 w15 w16se w16cid w16 w16cex w16sdtdh wp14">
-  <w:endnote w:type="separator" w:id="-1">
-    <w:p>
-      <w:pPr>
-        <w:spacing w:after="0"/>
-      </w:pPr>
-      <w:r>
-        <w:separator/>
-      </w:r>
-    </w:p>
-  </w:endnote>
-  <w:endnote w:type="continuationSeparator" w:id="0">
-    <w:p>
-      <w:pPr>
-        <w:spacing w:after="0"/>
-      </w:pPr>
-      <w:r>
-        <w:continuationSeparator/>
-      </w:r>
-    </w:p>
-  </w:endnote>
-</w:endnotes>
+<file path=word/comments.xml><?xml version="1.0" encoding="utf-8"?>
+<w:comments xmlns:w="http://schemas.openxmlformats.org/wordprocessingml/2006/main" xmlns:m="http://schemas.openxmlformats.org/officeDocument/2006/math" xmlns:r="http://schemas.openxmlformats.org/officeDocument/2006/relationships" xmlns:o="urn:schemas-microsoft-com:office:office" xmlns:v="urn:schemas-microsoft-com:vml" xmlns:w10="urn:schemas-microsoft-com:office:word" xmlns:a="http://schemas.openxmlformats.org/drawingml/2006/main" xmlns:pic="http://schemas.openxmlformats.org/drawingml/2006/picture" xmlns:wp="http://schemas.openxmlformats.org/drawingml/2006/wordprocessingDrawing"/>
 </file>
 
 <file path=word/footnotes.xml><?xml version="1.0" encoding="utf-8"?>
-<w:footnotes xmlns:wpc="http://schemas.microsoft.com/office/word/2010/wordprocessingCanvas" xmlns:cx="http://schemas.microsoft.com/office/drawing/2014/chartex" xmlns:cx1="http://schemas.microsoft.com/office/drawing/2015/9/8/chartex" xmlns:cx2="http://schemas.microsoft.com/office/drawing/2015/10/21/chartex" xmlns:cx3="http://schemas.microsoft.com/office/drawing/2016/5/9/chartex" xmlns:cx4="http://schemas.microsoft.com/office/drawing/2016/5/10/chartex" xmlns:cx5="http://schemas.microsoft.com/office/drawing/2016/5/11/chartex" xmlns:cx6="http://schemas.microsoft.com/office/drawing/2016/5/12/chartex" xmlns:cx7="http://schemas.microsoft.com/office/drawing/2016/5/13/chartex" xmlns:cx8="http://schemas.microsoft.com/office/drawing/2016/5/14/chartex" xmlns:mc="http://schemas.openxmlformats.org/markup-compatibility/2006" xmlns:aink="http://schemas.microsoft.com/office/drawing/2016/ink" xmlns:am3d="http://schemas.microsoft.com/office/drawing/2017/model3d" xmlns:o="urn:schemas-microsoft-com:office:office" xmlns:oel="http://schemas.microsoft.com/office/2019/extlst" xmlns:r="http://schemas.openxmlformats.org/officeDocument/2006/relationships" xmlns:m="http://schemas.openxmlformats.org/officeDocument/2006/math" xmlns:v="urn:schemas-microsoft-com:vml" xmlns:wp14="http://schemas.microsoft.com/office/word/2010/wordprocessingDrawing" xmlns:wp="http://schemas.openxmlformats.org/drawingml/2006/wordprocessingDrawing" xmlns:w10="urn:schemas-microsoft-com:office:word" xmlns:w="http://schemas.openxmlformats.org/wordprocessingml/2006/main" xmlns:w14="http://schemas.microsoft.com/office/word/2010/wordml" xmlns:w15="http://schemas.microsoft.com/office/word/2012/wordml" xmlns:w16cex="http://schemas.microsoft.com/office/word/2018/wordml/cex" xmlns:w16cid="http://schemas.microsoft.com/office/word/2016/wordml/cid" xmlns:w16="http://schemas.microsoft.com/office/word/2018/wordml" xmlns:w16sdtdh="http://schemas.microsoft.com/office/word/2020/wordml/sdtdatahash" xmlns:w16se="http://schemas.microsoft.com/office/word/2015/wordml/symex" xmlns:wpg="http://schemas.microsoft.com/office/word/2010/wordprocessingGroup" xmlns:wpi="http://schemas.microsoft.com/office/word/2010/wordprocessingInk" xmlns:wne="http://schemas.microsoft.com/office/word/2006/wordml" xmlns:wps="http://schemas.microsoft.com/office/word/2010/wordprocessingShape" mc:Ignorable="w14 w15 w16se w16cid w16 w16cex w16sdtdh wp14">
+<w:footnotes xmlns:w="http://schemas.openxmlformats.org/wordprocessingml/2006/main" xmlns:m="http://schemas.openxmlformats.org/officeDocument/2006/math" xmlns:r="http://schemas.openxmlformats.org/officeDocument/2006/relationships" xmlns:o="urn:schemas-microsoft-com:office:office" xmlns:v="urn:schemas-microsoft-com:vml" xmlns:w10="urn:schemas-microsoft-com:office:word" xmlns:a="http://schemas.openxmlformats.org/drawingml/2006/main" xmlns:pic="http://schemas.openxmlformats.org/drawingml/2006/picture" xmlns:wp="http://schemas.openxmlformats.org/drawingml/2006/wordprocessingDrawing">
+  <w:footnote w:type="continuationSeparator" w:id="0">
+    <w:p>
+      <w:r>
+        <w:continuationSeparator/>
+      </w:r>
+    </w:p>
+  </w:footnote>
   <w:footnote w:type="separator" w:id="-1">
     <w:p>
       <w:r>
         <w:separator/>
-      </w:r>
-    </w:p>
-  </w:footnote>
-  <w:footnote w:type="continuationSeparator" w:id="0">
-    <w:p>
-      <w:r>
-        <w:continuationSeparator/>
       </w:r>
     </w:p>
   </w:footnote>
@@ -2514,11 +2656,10 @@
 </file>
 
 <file path=word/numbering.xml><?xml version="1.0" encoding="utf-8"?>
-<w:numbering xmlns:wpc="http://schemas.microsoft.com/office/word/2010/wordprocessingCanvas" xmlns:cx="http://schemas.microsoft.com/office/drawing/2014/chartex" xmlns:cx1="http://schemas.microsoft.com/office/drawing/2015/9/8/chartex" xmlns:cx2="http://schemas.microsoft.com/office/drawing/2015/10/21/chartex" xmlns:cx3="http://schemas.microsoft.com/office/drawing/2016/5/9/chartex" xmlns:cx4="http://schemas.microsoft.com/office/drawing/2016/5/10/chartex" xmlns:cx5="http://schemas.microsoft.com/office/drawing/2016/5/11/chartex" xmlns:cx6="http://schemas.microsoft.com/office/drawing/2016/5/12/chartex" xmlns:cx7="http://schemas.microsoft.com/office/drawing/2016/5/13/chartex" xmlns:cx8="http://schemas.microsoft.com/office/drawing/2016/5/14/chartex" xmlns:mc="http://schemas.openxmlformats.org/markup-compatibility/2006" xmlns:aink="http://schemas.microsoft.com/office/drawing/2016/ink" xmlns:am3d="http://schemas.microsoft.com/office/drawing/2017/model3d" xmlns:o="urn:schemas-microsoft-com:office:office" xmlns:oel="http://schemas.microsoft.com/office/2019/extlst" xmlns:r="http://schemas.openxmlformats.org/officeDocument/2006/relationships" xmlns:m="http://schemas.openxmlformats.org/officeDocument/2006/math" xmlns:v="urn:schemas-microsoft-com:vml" xmlns:wp14="http://schemas.microsoft.com/office/word/2010/wordprocessingDrawing" xmlns:wp="http://schemas.openxmlformats.org/drawingml/2006/wordprocessingDrawing" xmlns:w10="urn:schemas-microsoft-com:office:word" xmlns:w="http://schemas.openxmlformats.org/wordprocessingml/2006/main" xmlns:w14="http://schemas.microsoft.com/office/word/2010/wordml" xmlns:w15="http://schemas.microsoft.com/office/word/2012/wordml" xmlns:w16cex="http://schemas.microsoft.com/office/word/2018/wordml/cex" xmlns:w16cid="http://schemas.microsoft.com/office/word/2016/wordml/cid" xmlns:w16="http://schemas.microsoft.com/office/word/2018/wordml" xmlns:w16sdtdh="http://schemas.microsoft.com/office/word/2020/wordml/sdtdatahash" xmlns:w16se="http://schemas.microsoft.com/office/word/2015/wordml/symex" xmlns:wpg="http://schemas.microsoft.com/office/word/2010/wordprocessingGroup" xmlns:wpi="http://schemas.microsoft.com/office/word/2010/wordprocessingInk" xmlns:wne="http://schemas.microsoft.com/office/word/2006/wordml" xmlns:wps="http://schemas.microsoft.com/office/word/2010/wordprocessingShape" mc:Ignorable="w14 w15 w16se w16cid w16 w16cex w16sdtdh wp14">
-  <w:abstractNum w:abstractNumId="0" w15:restartNumberingAfterBreak="0">
-    <w:nsid w:val="0000A990"/>
+<w:numbering xmlns:w="http://schemas.openxmlformats.org/wordprocessingml/2006/main">
+  <w:abstractNum w:abstractNumId="990">
+    <w:nsid w:val="A990"/>
     <w:multiLevelType w:val="multilevel"/>
-    <w:tmpl w:val="9DB000E8"/>
     <w:lvl w:ilvl="0">
       <w:numFmt w:val="bullet"/>
       <w:lvlText w:val=" "/>
@@ -2592,21 +2733,21 @@
       </w:pPr>
     </w:lvl>
   </w:abstractNum>
-  <w:num w:numId="1" w16cid:durableId="920912719">
-    <w:abstractNumId w:val="0"/>
+  <w:num w:numId="1000">
+    <w:abstractNumId w:val="990"/>
   </w:num>
 </w:numbering>
 </file>
 
 <file path=word/styles.xml><?xml version="1.0" encoding="utf-8"?>
-<w:styles xmlns:mc="http://schemas.openxmlformats.org/markup-compatibility/2006" xmlns:r="http://schemas.openxmlformats.org/officeDocument/2006/relationships" xmlns:w="http://schemas.openxmlformats.org/wordprocessingml/2006/main" xmlns:w14="http://schemas.microsoft.com/office/word/2010/wordml" xmlns:w15="http://schemas.microsoft.com/office/word/2012/wordml" xmlns:w16cex="http://schemas.microsoft.com/office/word/2018/wordml/cex" xmlns:w16cid="http://schemas.microsoft.com/office/word/2016/wordml/cid" xmlns:w16="http://schemas.microsoft.com/office/word/2018/wordml" xmlns:w16sdtdh="http://schemas.microsoft.com/office/word/2020/wordml/sdtdatahash" xmlns:w16se="http://schemas.microsoft.com/office/word/2015/wordml/symex" mc:Ignorable="w14 w15 w16se w16cid w16 w16cex w16sdtdh">
+<w:styles xmlns:r="http://schemas.openxmlformats.org/officeDocument/2006/relationships" xmlns:w="http://schemas.openxmlformats.org/wordprocessingml/2006/main">
   <w:docDefaults>
     <w:rPrDefault>
       <w:rPr>
-        <w:rFonts w:asciiTheme="minorHAnsi" w:eastAsiaTheme="minorHAnsi" w:hAnsiTheme="minorHAnsi" w:cstheme="minorBidi"/>
+        <w:rFonts w:asciiTheme="minorHAnsi" w:cstheme="minorBidi" w:eastAsiaTheme="minorHAnsi" w:hAnsiTheme="minorHAnsi"/>
         <w:sz w:val="24"/>
         <w:szCs w:val="24"/>
-        <w:lang w:val="en-US" w:eastAsia="en-US" w:bidi="ar-SA"/>
+        <w:lang w:bidi="ar-SA" w:eastAsia="en-US" w:val="en-US"/>
       </w:rPr>
     </w:rPrDefault>
     <w:pPrDefault>
@@ -2615,256 +2756,115 @@
       </w:pPr>
     </w:pPrDefault>
   </w:docDefaults>
-  <w:latentStyles w:defLockedState="0" w:defUIPriority="0" w:defSemiHidden="0" w:defUnhideWhenUsed="0" w:defQFormat="0" w:count="376">
-    <w:lsdException w:name="Normal Table" w:semiHidden="1" w:unhideWhenUsed="1"/>
-    <w:lsdException w:name="Table Simple 1" w:semiHidden="1" w:unhideWhenUsed="1"/>
-    <w:lsdException w:name="Table Simple 2" w:semiHidden="1" w:unhideWhenUsed="1"/>
-    <w:lsdException w:name="Table Simple 3" w:semiHidden="1" w:unhideWhenUsed="1"/>
-    <w:lsdException w:name="Table Classic 1" w:semiHidden="1" w:unhideWhenUsed="1"/>
-    <w:lsdException w:name="Table Classic 2" w:semiHidden="1" w:unhideWhenUsed="1"/>
-    <w:lsdException w:name="Table Classic 3" w:semiHidden="1" w:unhideWhenUsed="1"/>
-    <w:lsdException w:name="Table Classic 4" w:semiHidden="1" w:unhideWhenUsed="1"/>
-    <w:lsdException w:name="Table Colorful 1" w:semiHidden="1" w:unhideWhenUsed="1"/>
-    <w:lsdException w:name="Table Colorful 2" w:semiHidden="1" w:unhideWhenUsed="1"/>
-    <w:lsdException w:name="Table Colorful 3" w:semiHidden="1" w:unhideWhenUsed="1"/>
-    <w:lsdException w:name="Table Columns 1" w:semiHidden="1" w:unhideWhenUsed="1"/>
-    <w:lsdException w:name="Table Columns 2" w:semiHidden="1" w:unhideWhenUsed="1"/>
-    <w:lsdException w:name="Table Columns 3" w:semiHidden="1" w:unhideWhenUsed="1"/>
-    <w:lsdException w:name="Table Columns 4" w:semiHidden="1" w:unhideWhenUsed="1"/>
-    <w:lsdException w:name="Table Columns 5" w:semiHidden="1" w:unhideWhenUsed="1"/>
-    <w:lsdException w:name="Table Grid 1" w:semiHidden="1" w:unhideWhenUsed="1"/>
-    <w:lsdException w:name="Table Grid 2" w:semiHidden="1" w:unhideWhenUsed="1"/>
-    <w:lsdException w:name="Table Grid 3" w:semiHidden="1" w:unhideWhenUsed="1"/>
-    <w:lsdException w:name="Table Grid 4" w:semiHidden="1" w:unhideWhenUsed="1"/>
-    <w:lsdException w:name="Table Grid 5" w:semiHidden="1" w:unhideWhenUsed="1"/>
-    <w:lsdException w:name="Table Grid 6" w:semiHidden="1" w:unhideWhenUsed="1"/>
-    <w:lsdException w:name="Table Grid 7" w:semiHidden="1" w:unhideWhenUsed="1"/>
-    <w:lsdException w:name="Table Grid 8" w:semiHidden="1" w:unhideWhenUsed="1"/>
-    <w:lsdException w:name="Table List 1" w:semiHidden="1" w:unhideWhenUsed="1"/>
-    <w:lsdException w:name="Table List 2" w:semiHidden="1" w:unhideWhenUsed="1"/>
-    <w:lsdException w:name="Table List 3" w:semiHidden="1" w:unhideWhenUsed="1"/>
-    <w:lsdException w:name="Table List 4" w:semiHidden="1" w:unhideWhenUsed="1"/>
-    <w:lsdException w:name="Table List 5" w:semiHidden="1" w:unhideWhenUsed="1"/>
-    <w:lsdException w:name="Table List 6" w:semiHidden="1" w:unhideWhenUsed="1"/>
-    <w:lsdException w:name="Table List 7" w:semiHidden="1" w:unhideWhenUsed="1"/>
-    <w:lsdException w:name="Table List 8" w:semiHidden="1" w:unhideWhenUsed="1"/>
-    <w:lsdException w:name="Table 3D effects 1" w:semiHidden="1" w:unhideWhenUsed="1"/>
-    <w:lsdException w:name="Table 3D effects 2" w:semiHidden="1" w:unhideWhenUsed="1"/>
-    <w:lsdException w:name="Table 3D effects 3" w:semiHidden="1" w:unhideWhenUsed="1"/>
-    <w:lsdException w:name="Table Contemporary" w:semiHidden="1" w:unhideWhenUsed="1"/>
-    <w:lsdException w:name="Table Elegant" w:semiHidden="1" w:unhideWhenUsed="1"/>
-    <w:lsdException w:name="Table Professional" w:semiHidden="1" w:unhideWhenUsed="1"/>
-    <w:lsdException w:name="Table Subtle 1" w:semiHidden="1" w:unhideWhenUsed="1"/>
-    <w:lsdException w:name="Table Subtle 2" w:semiHidden="1" w:unhideWhenUsed="1"/>
-    <w:lsdException w:name="Table Web 1" w:semiHidden="1" w:unhideWhenUsed="1"/>
-    <w:lsdException w:name="Table Web 2" w:semiHidden="1" w:unhideWhenUsed="1"/>
-    <w:lsdException w:name="Table Web 3" w:semiHidden="1" w:unhideWhenUsed="1"/>
-    <w:lsdException w:name="Table Theme" w:semiHidden="1" w:unhideWhenUsed="1"/>
-    <w:lsdException w:name="Light Shading"/>
-    <w:lsdException w:name="Light List"/>
-    <w:lsdException w:name="Light Grid"/>
-    <w:lsdException w:name="Medium Shading 1"/>
-    <w:lsdException w:name="Medium Shading 2"/>
-    <w:lsdException w:name="Medium List 1"/>
-    <w:lsdException w:name="Medium List 2"/>
-    <w:lsdException w:name="Medium Grid 1"/>
-    <w:lsdException w:name="Medium Grid 2"/>
-    <w:lsdException w:name="Medium Grid 3"/>
-    <w:lsdException w:name="Dark List"/>
-    <w:lsdException w:name="Colorful Shading"/>
-    <w:lsdException w:name="Colorful List"/>
-    <w:lsdException w:name="Colorful Grid"/>
-    <w:lsdException w:name="Light Shading Accent 1"/>
-    <w:lsdException w:name="Light List Accent 1"/>
-    <w:lsdException w:name="Light Grid Accent 1"/>
-    <w:lsdException w:name="Medium Shading 1 Accent 1"/>
-    <w:lsdException w:name="Medium Shading 2 Accent 1"/>
-    <w:lsdException w:name="Medium List 1 Accent 1"/>
-    <w:lsdException w:name="Medium List 2 Accent 1"/>
-    <w:lsdException w:name="Medium Grid 1 Accent 1"/>
-    <w:lsdException w:name="Medium Grid 2 Accent 1"/>
-    <w:lsdException w:name="Medium Grid 3 Accent 1"/>
-    <w:lsdException w:name="Dark List Accent 1"/>
-    <w:lsdException w:name="Colorful Shading Accent 1"/>
-    <w:lsdException w:name="Colorful List Accent 1"/>
-    <w:lsdException w:name="Colorful Grid Accent 1"/>
-    <w:lsdException w:name="Light Shading Accent 2"/>
-    <w:lsdException w:name="Light List Accent 2"/>
-    <w:lsdException w:name="Light Grid Accent 2"/>
-    <w:lsdException w:name="Medium Shading 1 Accent 2"/>
-    <w:lsdException w:name="Medium Shading 2 Accent 2"/>
-    <w:lsdException w:name="Medium List 1 Accent 2"/>
-    <w:lsdException w:name="Medium List 2 Accent 2"/>
-    <w:lsdException w:name="Medium Grid 1 Accent 2"/>
-    <w:lsdException w:name="Medium Grid 2 Accent 2"/>
-    <w:lsdException w:name="Medium Grid 3 Accent 2"/>
-    <w:lsdException w:name="Dark List Accent 2"/>
-    <w:lsdException w:name="Colorful Shading Accent 2"/>
-    <w:lsdException w:name="Colorful List Accent 2"/>
-    <w:lsdException w:name="Colorful Grid Accent 2"/>
-    <w:lsdException w:name="Light Shading Accent 3"/>
-    <w:lsdException w:name="Light List Accent 3"/>
-    <w:lsdException w:name="Light Grid Accent 3"/>
-    <w:lsdException w:name="Medium Shading 1 Accent 3"/>
-    <w:lsdException w:name="Medium Shading 2 Accent 3"/>
-    <w:lsdException w:name="Medium List 1 Accent 3"/>
-    <w:lsdException w:name="Medium List 2 Accent 3"/>
-    <w:lsdException w:name="Medium Grid 1 Accent 3"/>
-    <w:lsdException w:name="Medium Grid 2 Accent 3"/>
-    <w:lsdException w:name="Medium Grid 3 Accent 3"/>
-    <w:lsdException w:name="Dark List Accent 3"/>
-    <w:lsdException w:name="Colorful Shading Accent 3"/>
-    <w:lsdException w:name="Colorful List Accent 3"/>
-    <w:lsdException w:name="Colorful Grid Accent 3"/>
-    <w:lsdException w:name="Light Shading Accent 4"/>
-    <w:lsdException w:name="Light List Accent 4"/>
-    <w:lsdException w:name="Light Grid Accent 4"/>
-    <w:lsdException w:name="Medium Shading 1 Accent 4"/>
-    <w:lsdException w:name="Medium Shading 2 Accent 4"/>
-    <w:lsdException w:name="Medium List 1 Accent 4"/>
-    <w:lsdException w:name="Medium List 2 Accent 4"/>
-    <w:lsdException w:name="Medium Grid 1 Accent 4"/>
-    <w:lsdException w:name="Medium Grid 2 Accent 4"/>
-    <w:lsdException w:name="Medium Grid 3 Accent 4"/>
-    <w:lsdException w:name="Dark List Accent 4"/>
-    <w:lsdException w:name="Colorful Shading Accent 4"/>
-    <w:lsdException w:name="Colorful List Accent 4"/>
-    <w:lsdException w:name="Colorful Grid Accent 4"/>
-    <w:lsdException w:name="Light Shading Accent 5"/>
-    <w:lsdException w:name="Light List Accent 5"/>
-    <w:lsdException w:name="Light Grid Accent 5"/>
-    <w:lsdException w:name="Medium Shading 1 Accent 5"/>
-    <w:lsdException w:name="Medium Shading 2 Accent 5"/>
-    <w:lsdException w:name="Medium List 1 Accent 5"/>
-    <w:lsdException w:name="Medium List 2 Accent 5"/>
-    <w:lsdException w:name="Medium Grid 1 Accent 5"/>
-    <w:lsdException w:name="Medium Grid 2 Accent 5"/>
-    <w:lsdException w:name="Medium Grid 3 Accent 5"/>
-    <w:lsdException w:name="Dark List Accent 5"/>
-    <w:lsdException w:name="Colorful Shading Accent 5"/>
-    <w:lsdException w:name="Colorful List Accent 5"/>
-    <w:lsdException w:name="Colorful Grid Accent 5"/>
-    <w:lsdException w:name="Light Shading Accent 6"/>
-    <w:lsdException w:name="Light List Accent 6"/>
-    <w:lsdException w:name="Light Grid Accent 6"/>
-    <w:lsdException w:name="Medium Shading 1 Accent 6"/>
-    <w:lsdException w:name="Medium Shading 2 Accent 6"/>
-    <w:lsdException w:name="Medium List 1 Accent 6"/>
-    <w:lsdException w:name="Medium List 2 Accent 6"/>
-    <w:lsdException w:name="Medium Grid 1 Accent 6"/>
-    <w:lsdException w:name="Medium Grid 2 Accent 6"/>
-    <w:lsdException w:name="Medium Grid 3 Accent 6"/>
-    <w:lsdException w:name="Dark List Accent 6"/>
-    <w:lsdException w:name="Colorful Shading Accent 6"/>
-    <w:lsdException w:name="Colorful List Accent 6"/>
-    <w:lsdException w:name="Colorful Grid Accent 6"/>
-    <w:lsdException w:name="Grid Table 4" w:uiPriority="49"/>
-    <w:lsdException w:name="Grid Table 5 Dark" w:uiPriority="50"/>
-    <w:lsdException w:name="Grid Table 6 Colorful" w:uiPriority="51"/>
-    <w:lsdException w:name="Grid Table 7 Colorful" w:uiPriority="52"/>
-    <w:lsdException w:name="Grid Table 1 Light Accent 1" w:uiPriority="46"/>
-    <w:lsdException w:name="Grid Table 2 Accent 1" w:uiPriority="47"/>
-    <w:lsdException w:name="Grid Table 3 Accent 1" w:uiPriority="48"/>
-    <w:lsdException w:name="Grid Table 4 Accent 1" w:uiPriority="49"/>
-    <w:lsdException w:name="Grid Table 5 Dark Accent 1" w:uiPriority="50"/>
-    <w:lsdException w:name="Grid Table 6 Colorful Accent 1" w:uiPriority="51"/>
-    <w:lsdException w:name="Grid Table 7 Colorful Accent 1" w:uiPriority="52"/>
-    <w:lsdException w:name="Grid Table 1 Light Accent 2" w:uiPriority="46"/>
-    <w:lsdException w:name="Grid Table 2 Accent 2" w:uiPriority="47"/>
-    <w:lsdException w:name="Grid Table 3 Accent 2" w:uiPriority="48"/>
-    <w:lsdException w:name="Grid Table 4 Accent 2" w:uiPriority="49"/>
-    <w:lsdException w:name="Grid Table 5 Dark Accent 2" w:uiPriority="50"/>
-    <w:lsdException w:name="Grid Table 6 Colorful Accent 2" w:uiPriority="51"/>
-    <w:lsdException w:name="Grid Table 7 Colorful Accent 2" w:uiPriority="52"/>
-    <w:lsdException w:name="Grid Table 1 Light Accent 3" w:uiPriority="46"/>
-    <w:lsdException w:name="Grid Table 2 Accent 3" w:uiPriority="47"/>
-    <w:lsdException w:name="Grid Table 3 Accent 3" w:uiPriority="48"/>
-    <w:lsdException w:name="Grid Table 4 Accent 3" w:uiPriority="49"/>
-    <w:lsdException w:name="Grid Table 5 Dark Accent 3" w:uiPriority="50"/>
-    <w:lsdException w:name="Grid Table 6 Colorful Accent 3" w:uiPriority="51"/>
-    <w:lsdException w:name="Grid Table 7 Colorful Accent 3" w:uiPriority="52"/>
-    <w:lsdException w:name="Grid Table 1 Light Accent 4" w:uiPriority="46"/>
-    <w:lsdException w:name="Grid Table 2 Accent 4" w:uiPriority="47"/>
-    <w:lsdException w:name="Grid Table 3 Accent 4" w:uiPriority="48"/>
-    <w:lsdException w:name="Grid Table 4 Accent 4" w:uiPriority="49"/>
-    <w:lsdException w:name="Grid Table 5 Dark Accent 4" w:uiPriority="50"/>
-    <w:lsdException w:name="Grid Table 6 Colorful Accent 4" w:uiPriority="51"/>
-    <w:lsdException w:name="Grid Table 7 Colorful Accent 4" w:uiPriority="52"/>
-    <w:lsdException w:name="Grid Table 1 Light Accent 5" w:uiPriority="46"/>
-    <w:lsdException w:name="Grid Table 2 Accent 5" w:uiPriority="47"/>
-    <w:lsdException w:name="Grid Table 3 Accent 5" w:uiPriority="48"/>
-    <w:lsdException w:name="Grid Table 4 Accent 5" w:uiPriority="49"/>
-    <w:lsdException w:name="Grid Table 5 Dark Accent 5" w:uiPriority="50"/>
-    <w:lsdException w:name="Grid Table 6 Colorful Accent 5" w:uiPriority="51"/>
-    <w:lsdException w:name="Grid Table 7 Colorful Accent 5" w:uiPriority="52"/>
-    <w:lsdException w:name="Grid Table 1 Light Accent 6" w:uiPriority="46"/>
-    <w:lsdException w:name="Grid Table 2 Accent 6" w:uiPriority="47"/>
-    <w:lsdException w:name="Grid Table 3 Accent 6" w:uiPriority="48"/>
-    <w:lsdException w:name="Grid Table 4 Accent 6" w:uiPriority="49"/>
-    <w:lsdException w:name="Grid Table 5 Dark Accent 6" w:uiPriority="50"/>
-    <w:lsdException w:name="Grid Table 6 Colorful Accent 6" w:uiPriority="51"/>
-    <w:lsdException w:name="Grid Table 7 Colorful Accent 6" w:uiPriority="52"/>
-    <w:lsdException w:name="List Table 1 Light" w:uiPriority="46"/>
-    <w:lsdException w:name="List Table 2" w:uiPriority="47"/>
-    <w:lsdException w:name="List Table 3" w:uiPriority="48"/>
-    <w:lsdException w:name="List Table 4" w:uiPriority="49"/>
-    <w:lsdException w:name="List Table 5 Dark" w:uiPriority="50"/>
-    <w:lsdException w:name="List Table 6 Colorful" w:uiPriority="51"/>
-    <w:lsdException w:name="List Table 7 Colorful" w:uiPriority="52"/>
-    <w:lsdException w:name="List Table 1 Light Accent 1" w:uiPriority="46"/>
-    <w:lsdException w:name="List Table 2 Accent 1" w:uiPriority="47"/>
-    <w:lsdException w:name="List Table 3 Accent 1" w:uiPriority="48"/>
-    <w:lsdException w:name="List Table 4 Accent 1" w:uiPriority="49"/>
-    <w:lsdException w:name="List Table 5 Dark Accent 1" w:uiPriority="50"/>
-    <w:lsdException w:name="List Table 6 Colorful Accent 1" w:uiPriority="51"/>
-    <w:lsdException w:name="List Table 7 Colorful Accent 1" w:uiPriority="52"/>
-    <w:lsdException w:name="List Table 1 Light Accent 2" w:uiPriority="46"/>
-    <w:lsdException w:name="List Table 2 Accent 2" w:uiPriority="47"/>
-    <w:lsdException w:name="List Table 3 Accent 2" w:uiPriority="48"/>
-    <w:lsdException w:name="List Table 4 Accent 2" w:uiPriority="49"/>
-    <w:lsdException w:name="List Table 5 Dark Accent 2" w:uiPriority="50"/>
-    <w:lsdException w:name="List Table 6 Colorful Accent 2" w:uiPriority="51"/>
-    <w:lsdException w:name="List Table 7 Colorful Accent 2" w:uiPriority="52"/>
-    <w:lsdException w:name="List Table 1 Light Accent 3" w:uiPriority="46"/>
-    <w:lsdException w:name="List Table 2 Accent 3" w:uiPriority="47"/>
-    <w:lsdException w:name="List Table 3 Accent 3" w:uiPriority="48"/>
-    <w:lsdException w:name="List Table 4 Accent 3" w:uiPriority="49"/>
-    <w:lsdException w:name="List Table 5 Dark Accent 3" w:uiPriority="50"/>
-    <w:lsdException w:name="List Table 6 Colorful Accent 3" w:uiPriority="51"/>
-    <w:lsdException w:name="List Table 7 Colorful Accent 3" w:uiPriority="52"/>
-    <w:lsdException w:name="List Table 1 Light Accent 4" w:uiPriority="46"/>
-    <w:lsdException w:name="List Table 2 Accent 4" w:uiPriority="47"/>
-    <w:lsdException w:name="List Table 3 Accent 4" w:uiPriority="48"/>
-    <w:lsdException w:name="List Table 4 Accent 4" w:uiPriority="49"/>
-    <w:lsdException w:name="List Table 5 Dark Accent 4" w:uiPriority="50"/>
-    <w:lsdException w:name="List Table 6 Colorful Accent 4" w:uiPriority="51"/>
-    <w:lsdException w:name="List Table 7 Colorful Accent 4" w:uiPriority="52"/>
-    <w:lsdException w:name="List Table 1 Light Accent 5" w:uiPriority="46"/>
-    <w:lsdException w:name="List Table 2 Accent 5" w:uiPriority="47"/>
-    <w:lsdException w:name="List Table 3 Accent 5" w:uiPriority="48"/>
-    <w:lsdException w:name="List Table 4 Accent 5" w:uiPriority="49"/>
-    <w:lsdException w:name="List Table 5 Dark Accent 5" w:uiPriority="50"/>
-    <w:lsdException w:name="List Table 6 Colorful Accent 5" w:uiPriority="51"/>
-    <w:lsdException w:name="List Table 7 Colorful Accent 5" w:uiPriority="52"/>
-    <w:lsdException w:name="List Table 1 Light Accent 6" w:uiPriority="46"/>
-    <w:lsdException w:name="List Table 2 Accent 6" w:uiPriority="47"/>
-    <w:lsdException w:name="List Table 3 Accent 6" w:uiPriority="48"/>
-    <w:lsdException w:name="List Table 4 Accent 6" w:uiPriority="49"/>
-    <w:lsdException w:name="List Table 5 Dark Accent 6" w:uiPriority="50"/>
-    <w:lsdException w:name="List Table 6 Colorful Accent 6" w:uiPriority="51"/>
-    <w:lsdException w:name="List Table 7 Colorful Accent 6" w:uiPriority="52"/>
-    <w:lsdException w:name="Mention" w:semiHidden="1" w:uiPriority="99" w:unhideWhenUsed="1"/>
-    <w:lsdException w:name="Smart Hyperlink" w:semiHidden="1" w:uiPriority="99" w:unhideWhenUsed="1"/>
-    <w:lsdException w:name="Hashtag" w:semiHidden="1" w:uiPriority="99" w:unhideWhenUsed="1"/>
-    <w:lsdException w:name="Unresolved Mention" w:semiHidden="1" w:uiPriority="99" w:unhideWhenUsed="1"/>
-    <w:lsdException w:name="Smart Link" w:semiHidden="1" w:uiPriority="99" w:unhideWhenUsed="1"/>
-  </w:latentStyles>
-  <w:style w:type="paragraph" w:default="1" w:styleId="Normal">
+  <w:latentStyles w:count="276" w:defLockedState="0" w:defQFormat="0" w:defSemiHidden="0" w:defUIPriority="0" w:defUnhideWhenUsed="0"/>
+  <w:style w:default="1" w:styleId="Normal" w:type="paragraph">
     <w:name w:val="Normal"/>
     <w:qFormat/>
   </w:style>
-  <w:style w:type="paragraph" w:styleId="Heading1">
-    <w:name w:val="heading 1"/>
+  <w:style w:styleId="BodyText" w:type="paragraph">
+    <w:name w:val="Body Text"/>
+    <w:basedOn w:val="Normal"/>
+    <w:link w:val="BodyTextChar"/>
+    <w:pPr>
+      <w:spacing w:after="180" w:before="180"/>
+    </w:pPr>
+    <w:qFormat/>
+  </w:style>
+  <w:style w:customStyle="1" w:styleId="FirstParagraph" w:type="paragraph">
+    <w:name w:val="First Paragraph"/>
+    <w:basedOn w:val="BodyText"/>
+    <w:next w:val="BodyText"/>
+    <w:qFormat/>
+  </w:style>
+  <w:style w:customStyle="1" w:styleId="Compact" w:type="paragraph">
+    <w:name w:val="Compact"/>
+    <w:basedOn w:val="BodyText"/>
+    <w:qFormat/>
+    <w:pPr>
+      <w:spacing w:after="36" w:before="36"/>
+    </w:pPr>
+  </w:style>
+  <w:style w:styleId="Title" w:type="paragraph">
+    <w:name w:val="Title"/>
+    <w:basedOn w:val="Normal"/>
+    <w:next w:val="BodyText"/>
+    <w:qFormat/>
+    <w:pPr>
+      <w:keepNext/>
+      <w:keepLines/>
+      <w:spacing w:after="240" w:before="480"/>
+      <w:jc w:val="center"/>
+    </w:pPr>
+    <w:rPr>
+      <w:rFonts w:asciiTheme="majorHAnsi" w:cstheme="majorBidi" w:eastAsiaTheme="majorEastAsia" w:hAnsiTheme="majorHAnsi"/>
+      <w:b/>
+      <w:bCs/>
+      <w:color w:themeColor="accent1" w:themeShade="B5" w:val="345A8A"/>
+      <w:sz w:val="36"/>
+      <w:szCs w:val="36"/>
+    </w:rPr>
+  </w:style>
+  <w:style w:styleId="Subtitle" w:type="paragraph">
+    <w:name w:val="Subtitle"/>
+    <w:basedOn w:val="Title"/>
+    <w:next w:val="BodyText"/>
+    <w:qFormat/>
+    <w:pPr>
+      <w:keepNext/>
+      <w:keepLines/>
+      <w:spacing w:after="240" w:before="240"/>
+      <w:jc w:val="center"/>
+    </w:pPr>
+    <w:rPr>
+      <w:sz w:val="30"/>
+      <w:szCs w:val="30"/>
+    </w:rPr>
+  </w:style>
+  <w:style w:customStyle="1" w:styleId="Author" w:type="paragraph">
+    <w:name w:val="Author"/>
+    <w:next w:val="BodyText"/>
+    <w:qFormat/>
+    <w:pPr>
+      <w:keepNext/>
+      <w:keepLines/>
+      <w:jc w:val="center"/>
+    </w:pPr>
+  </w:style>
+  <w:style w:styleId="Date" w:type="paragraph">
+    <w:name w:val="Date"/>
+    <w:next w:val="BodyText"/>
+    <w:qFormat/>
+    <w:pPr>
+      <w:keepNext/>
+      <w:keepLines/>
+      <w:jc w:val="center"/>
+    </w:pPr>
+  </w:style>
+  <w:style w:customStyle="1" w:styleId="Abstract" w:type="paragraph">
+    <w:name w:val="Abstract"/>
+    <w:basedOn w:val="Normal"/>
+    <w:next w:val="BodyText"/>
+    <w:qFormat/>
+    <w:pPr>
+      <w:keepNext/>
+      <w:keepLines/>
+      <w:spacing w:after="300" w:before="300"/>
+    </w:pPr>
+    <w:rPr>
+      <w:sz w:val="20"/>
+      <w:szCs w:val="20"/>
+    </w:rPr>
+  </w:style>
+  <w:style w:styleId="Bibliography" w:type="paragraph">
+    <w:name w:val="Bibliography"/>
+    <w:basedOn w:val="Normal"/>
+    <w:next w:val="Bibliography"/>
+    <w:qFormat/>
+    <w:pPr/>
+    <w:rPr/>
+  </w:style>
+  <w:style w:styleId="Heading1" w:type="paragraph">
+    <w:name w:val="Heading 1"/>
     <w:basedOn w:val="Normal"/>
     <w:next w:val="BodyText"/>
     <w:uiPriority w:val="9"/>
@@ -2872,20 +2872,20 @@
     <w:pPr>
       <w:keepNext/>
       <w:keepLines/>
-      <w:spacing w:before="480" w:after="0"/>
+      <w:spacing w:after="0" w:before="480"/>
       <w:outlineLvl w:val="0"/>
     </w:pPr>
     <w:rPr>
-      <w:rFonts w:asciiTheme="majorHAnsi" w:eastAsiaTheme="majorEastAsia" w:hAnsiTheme="majorHAnsi" w:cstheme="majorBidi"/>
+      <w:rFonts w:asciiTheme="majorHAnsi" w:cstheme="majorBidi" w:eastAsiaTheme="majorEastAsia" w:hAnsiTheme="majorHAnsi"/>
       <w:b/>
       <w:bCs/>
-      <w:color w:val="4F81BD" w:themeColor="accent1"/>
+      <w:color w:themeColor="accent1" w:val="4F81BD"/>
       <w:sz w:val="32"/>
       <w:szCs w:val="32"/>
     </w:rPr>
   </w:style>
-  <w:style w:type="paragraph" w:styleId="Heading2">
-    <w:name w:val="heading 2"/>
+  <w:style w:styleId="Heading2" w:type="paragraph">
+    <w:name w:val="Heading 2"/>
     <w:basedOn w:val="Normal"/>
     <w:next w:val="BodyText"/>
     <w:uiPriority w:val="9"/>
@@ -2894,20 +2894,20 @@
     <w:pPr>
       <w:keepNext/>
       <w:keepLines/>
-      <w:spacing w:before="200" w:after="0"/>
+      <w:spacing w:after="0" w:before="200"/>
       <w:outlineLvl w:val="1"/>
     </w:pPr>
     <w:rPr>
-      <w:rFonts w:asciiTheme="majorHAnsi" w:eastAsiaTheme="majorEastAsia" w:hAnsiTheme="majorHAnsi" w:cstheme="majorBidi"/>
+      <w:rFonts w:asciiTheme="majorHAnsi" w:cstheme="majorBidi" w:eastAsiaTheme="majorEastAsia" w:hAnsiTheme="majorHAnsi"/>
       <w:b/>
       <w:bCs/>
-      <w:color w:val="4F81BD" w:themeColor="accent1"/>
+      <w:color w:themeColor="accent1" w:val="4F81BD"/>
       <w:sz w:val="28"/>
       <w:szCs w:val="28"/>
     </w:rPr>
   </w:style>
-  <w:style w:type="paragraph" w:styleId="Heading3">
-    <w:name w:val="heading 3"/>
+  <w:style w:styleId="Heading3" w:type="paragraph">
+    <w:name w:val="Heading 3"/>
     <w:basedOn w:val="Normal"/>
     <w:next w:val="BodyText"/>
     <w:uiPriority w:val="9"/>
@@ -2916,18 +2916,20 @@
     <w:pPr>
       <w:keepNext/>
       <w:keepLines/>
-      <w:spacing w:before="200" w:after="0"/>
+      <w:spacing w:after="0" w:before="200"/>
       <w:outlineLvl w:val="2"/>
     </w:pPr>
     <w:rPr>
-      <w:rFonts w:asciiTheme="majorHAnsi" w:eastAsiaTheme="majorEastAsia" w:hAnsiTheme="majorHAnsi" w:cstheme="majorBidi"/>
+      <w:rFonts w:asciiTheme="majorHAnsi" w:cstheme="majorBidi" w:eastAsiaTheme="majorEastAsia" w:hAnsiTheme="majorHAnsi"/>
       <w:b/>
       <w:bCs/>
-      <w:color w:val="4F81BD" w:themeColor="accent1"/>
-    </w:rPr>
-  </w:style>
-  <w:style w:type="paragraph" w:styleId="Heading4">
-    <w:name w:val="heading 4"/>
+      <w:color w:themeColor="accent1" w:val="4F81BD"/>
+      <w:sz w:val="24"/>
+      <w:szCs w:val="24"/>
+    </w:rPr>
+  </w:style>
+  <w:style w:styleId="Heading4" w:type="paragraph">
+    <w:name w:val="Heading 4"/>
     <w:basedOn w:val="Normal"/>
     <w:next w:val="BodyText"/>
     <w:uiPriority w:val="9"/>
@@ -2936,18 +2938,20 @@
     <w:pPr>
       <w:keepNext/>
       <w:keepLines/>
-      <w:spacing w:before="200" w:after="0"/>
+      <w:spacing w:after="0" w:before="200"/>
       <w:outlineLvl w:val="3"/>
     </w:pPr>
     <w:rPr>
-      <w:rFonts w:asciiTheme="majorHAnsi" w:eastAsiaTheme="majorEastAsia" w:hAnsiTheme="majorHAnsi" w:cstheme="majorBidi"/>
+      <w:rFonts w:asciiTheme="majorHAnsi" w:cstheme="majorBidi" w:eastAsiaTheme="majorEastAsia" w:hAnsiTheme="majorHAnsi"/>
+      <w:i/>
       <w:bCs/>
-      <w:i/>
-      <w:color w:val="4F81BD" w:themeColor="accent1"/>
-    </w:rPr>
-  </w:style>
-  <w:style w:type="paragraph" w:styleId="Heading5">
-    <w:name w:val="heading 5"/>
+      <w:color w:themeColor="accent1" w:val="4F81BD"/>
+      <w:sz w:val="24"/>
+      <w:szCs w:val="24"/>
+    </w:rPr>
+  </w:style>
+  <w:style w:styleId="Heading5" w:type="paragraph">
+    <w:name w:val="Heading 5"/>
     <w:basedOn w:val="Normal"/>
     <w:next w:val="BodyText"/>
     <w:uiPriority w:val="9"/>
@@ -2956,17 +2960,19 @@
     <w:pPr>
       <w:keepNext/>
       <w:keepLines/>
-      <w:spacing w:before="200" w:after="0"/>
+      <w:spacing w:after="0" w:before="200"/>
       <w:outlineLvl w:val="4"/>
     </w:pPr>
     <w:rPr>
-      <w:rFonts w:asciiTheme="majorHAnsi" w:eastAsiaTheme="majorEastAsia" w:hAnsiTheme="majorHAnsi" w:cstheme="majorBidi"/>
+      <w:rFonts w:asciiTheme="majorHAnsi" w:cstheme="majorBidi" w:eastAsiaTheme="majorEastAsia" w:hAnsiTheme="majorHAnsi"/>
       <w:iCs/>
-      <w:color w:val="4F81BD" w:themeColor="accent1"/>
-    </w:rPr>
-  </w:style>
-  <w:style w:type="paragraph" w:styleId="Heading6">
-    <w:name w:val="heading 6"/>
+      <w:color w:themeColor="accent1" w:val="4F81BD"/>
+      <w:sz w:val="24"/>
+      <w:szCs w:val="24"/>
+    </w:rPr>
+  </w:style>
+  <w:style w:styleId="Heading6" w:type="paragraph">
+    <w:name w:val="Heading 6"/>
     <w:basedOn w:val="Normal"/>
     <w:next w:val="BodyText"/>
     <w:uiPriority w:val="9"/>
@@ -2975,16 +2981,18 @@
     <w:pPr>
       <w:keepNext/>
       <w:keepLines/>
-      <w:spacing w:before="200" w:after="0"/>
+      <w:spacing w:after="0" w:before="200"/>
       <w:outlineLvl w:val="5"/>
     </w:pPr>
     <w:rPr>
-      <w:rFonts w:asciiTheme="majorHAnsi" w:eastAsiaTheme="majorEastAsia" w:hAnsiTheme="majorHAnsi" w:cstheme="majorBidi"/>
-      <w:color w:val="4F81BD" w:themeColor="accent1"/>
-    </w:rPr>
-  </w:style>
-  <w:style w:type="paragraph" w:styleId="Heading7">
-    <w:name w:val="heading 7"/>
+      <w:rFonts w:asciiTheme="majorHAnsi" w:cstheme="majorBidi" w:eastAsiaTheme="majorEastAsia" w:hAnsiTheme="majorHAnsi"/>
+      <w:color w:themeColor="accent1" w:val="4F81BD"/>
+      <w:sz w:val="24"/>
+      <w:szCs w:val="24"/>
+    </w:rPr>
+  </w:style>
+  <w:style w:styleId="Heading7" w:type="paragraph">
+    <w:name w:val="Heading 7"/>
     <w:basedOn w:val="Normal"/>
     <w:next w:val="BodyText"/>
     <w:uiPriority w:val="9"/>
@@ -2993,16 +3001,18 @@
     <w:pPr>
       <w:keepNext/>
       <w:keepLines/>
-      <w:spacing w:before="200" w:after="0"/>
+      <w:spacing w:after="0" w:before="200"/>
       <w:outlineLvl w:val="6"/>
     </w:pPr>
     <w:rPr>
-      <w:rFonts w:asciiTheme="majorHAnsi" w:eastAsiaTheme="majorEastAsia" w:hAnsiTheme="majorHAnsi" w:cstheme="majorBidi"/>
-      <w:color w:val="4F81BD" w:themeColor="accent1"/>
-    </w:rPr>
-  </w:style>
-  <w:style w:type="paragraph" w:styleId="Heading8">
-    <w:name w:val="heading 8"/>
+      <w:rFonts w:asciiTheme="majorHAnsi" w:cstheme="majorBidi" w:eastAsiaTheme="majorEastAsia" w:hAnsiTheme="majorHAnsi"/>
+      <w:color w:themeColor="accent1" w:val="4F81BD"/>
+      <w:sz w:val="24"/>
+      <w:szCs w:val="24"/>
+    </w:rPr>
+  </w:style>
+  <w:style w:styleId="Heading8" w:type="paragraph">
+    <w:name w:val="Heading 8"/>
     <w:basedOn w:val="Normal"/>
     <w:next w:val="BodyText"/>
     <w:uiPriority w:val="9"/>
@@ -3011,16 +3021,18 @@
     <w:pPr>
       <w:keepNext/>
       <w:keepLines/>
-      <w:spacing w:before="200" w:after="0"/>
+      <w:spacing w:after="0" w:before="200"/>
       <w:outlineLvl w:val="7"/>
     </w:pPr>
     <w:rPr>
-      <w:rFonts w:asciiTheme="majorHAnsi" w:eastAsiaTheme="majorEastAsia" w:hAnsiTheme="majorHAnsi" w:cstheme="majorBidi"/>
-      <w:color w:val="4F81BD" w:themeColor="accent1"/>
-    </w:rPr>
-  </w:style>
-  <w:style w:type="paragraph" w:styleId="Heading9">
-    <w:name w:val="heading 9"/>
+      <w:rFonts w:asciiTheme="majorHAnsi" w:cstheme="majorBidi" w:eastAsiaTheme="majorEastAsia" w:hAnsiTheme="majorHAnsi"/>
+      <w:color w:themeColor="accent1" w:val="4F81BD"/>
+      <w:sz w:val="24"/>
+      <w:szCs w:val="24"/>
+    </w:rPr>
+  </w:style>
+  <w:style w:styleId="Heading9" w:type="paragraph">
+    <w:name w:val="Heading 9"/>
     <w:basedOn w:val="Normal"/>
     <w:next w:val="BodyText"/>
     <w:uiPriority w:val="9"/>
@@ -3029,137 +3041,17 @@
     <w:pPr>
       <w:keepNext/>
       <w:keepLines/>
-      <w:spacing w:before="200" w:after="0"/>
+      <w:spacing w:after="0" w:before="200"/>
       <w:outlineLvl w:val="8"/>
     </w:pPr>
     <w:rPr>
-      <w:rFonts w:asciiTheme="majorHAnsi" w:eastAsiaTheme="majorEastAsia" w:hAnsiTheme="majorHAnsi" w:cstheme="majorBidi"/>
-      <w:color w:val="4F81BD" w:themeColor="accent1"/>
-    </w:rPr>
-  </w:style>
-  <w:style w:type="character" w:default="1" w:styleId="DefaultParagraphFont">
-    <w:name w:val="Default Paragraph Font"/>
-    <w:uiPriority w:val="1"/>
-    <w:semiHidden/>
-    <w:unhideWhenUsed/>
-  </w:style>
-  <w:style w:type="table" w:default="1" w:styleId="TableNormal">
-    <w:name w:val="Normal Table"/>
-    <w:uiPriority w:val="99"/>
-    <w:semiHidden/>
-    <w:unhideWhenUsed/>
-    <w:tblPr>
-      <w:tblInd w:w="0" w:type="dxa"/>
-      <w:tblCellMar>
-        <w:top w:w="0" w:type="dxa"/>
-        <w:left w:w="108" w:type="dxa"/>
-        <w:bottom w:w="0" w:type="dxa"/>
-        <w:right w:w="108" w:type="dxa"/>
-      </w:tblCellMar>
-    </w:tblPr>
-  </w:style>
-  <w:style w:type="numbering" w:default="1" w:styleId="NoList">
-    <w:name w:val="No List"/>
-    <w:uiPriority w:val="99"/>
-    <w:semiHidden/>
-    <w:unhideWhenUsed/>
-  </w:style>
-  <w:style w:type="paragraph" w:styleId="BodyText">
-    <w:name w:val="Body Text"/>
-    <w:basedOn w:val="Normal"/>
-    <w:qFormat/>
-    <w:pPr>
-      <w:spacing w:before="180" w:after="180"/>
-    </w:pPr>
-  </w:style>
-  <w:style w:type="paragraph" w:customStyle="1" w:styleId="FirstParagraph">
-    <w:name w:val="First Paragraph"/>
-    <w:basedOn w:val="BodyText"/>
-    <w:next w:val="BodyText"/>
-    <w:qFormat/>
-  </w:style>
-  <w:style w:type="paragraph" w:customStyle="1" w:styleId="Compact">
-    <w:name w:val="Compact"/>
-    <w:basedOn w:val="BodyText"/>
-    <w:qFormat/>
-    <w:pPr>
-      <w:spacing w:before="36" w:after="36"/>
-    </w:pPr>
-  </w:style>
-  <w:style w:type="paragraph" w:styleId="Title">
-    <w:name w:val="Title"/>
-    <w:basedOn w:val="Normal"/>
-    <w:next w:val="BodyText"/>
-    <w:qFormat/>
-    <w:pPr>
-      <w:keepNext/>
-      <w:keepLines/>
-      <w:spacing w:before="480" w:after="240"/>
-      <w:jc w:val="center"/>
-    </w:pPr>
-    <w:rPr>
-      <w:rFonts w:asciiTheme="majorHAnsi" w:eastAsiaTheme="majorEastAsia" w:hAnsiTheme="majorHAnsi" w:cstheme="majorBidi"/>
-      <w:b/>
-      <w:bCs/>
-      <w:color w:val="345A8A" w:themeColor="accent1" w:themeShade="B5"/>
-      <w:sz w:val="36"/>
-      <w:szCs w:val="36"/>
-    </w:rPr>
-  </w:style>
-  <w:style w:type="paragraph" w:styleId="Subtitle">
-    <w:name w:val="Subtitle"/>
-    <w:basedOn w:val="Title"/>
-    <w:next w:val="BodyText"/>
-    <w:qFormat/>
-    <w:pPr>
-      <w:spacing w:before="240"/>
-    </w:pPr>
-    <w:rPr>
-      <w:sz w:val="30"/>
-      <w:szCs w:val="30"/>
-    </w:rPr>
-  </w:style>
-  <w:style w:type="paragraph" w:customStyle="1" w:styleId="Author">
-    <w:name w:val="Author"/>
-    <w:next w:val="BodyText"/>
-    <w:qFormat/>
-    <w:pPr>
-      <w:keepNext/>
-      <w:keepLines/>
-      <w:jc w:val="center"/>
-    </w:pPr>
-  </w:style>
-  <w:style w:type="paragraph" w:styleId="Date">
-    <w:name w:val="Date"/>
-    <w:next w:val="BodyText"/>
-    <w:qFormat/>
-    <w:pPr>
-      <w:keepNext/>
-      <w:keepLines/>
-      <w:jc w:val="center"/>
-    </w:pPr>
-  </w:style>
-  <w:style w:type="paragraph" w:customStyle="1" w:styleId="Abstract">
-    <w:name w:val="Abstract"/>
-    <w:basedOn w:val="Normal"/>
-    <w:next w:val="BodyText"/>
-    <w:qFormat/>
-    <w:pPr>
-      <w:keepNext/>
-      <w:keepLines/>
-      <w:spacing w:before="300" w:after="300"/>
-    </w:pPr>
-    <w:rPr>
-      <w:sz w:val="20"/>
-      <w:szCs w:val="20"/>
-    </w:rPr>
-  </w:style>
-  <w:style w:type="paragraph" w:styleId="Bibliography">
-    <w:name w:val="Bibliography"/>
-    <w:basedOn w:val="Normal"/>
-    <w:qFormat/>
-  </w:style>
-  <w:style w:type="paragraph" w:styleId="BlockText">
+      <w:rFonts w:asciiTheme="majorHAnsi" w:cstheme="majorBidi" w:eastAsiaTheme="majorEastAsia" w:hAnsiTheme="majorHAnsi"/>
+      <w:color w:themeColor="accent1" w:val="4F81BD"/>
+      <w:sz w:val="24"/>
+      <w:szCs w:val="24"/>
+    </w:rPr>
+  </w:style>
+  <w:style w:styleId="BlockText" w:type="paragraph">
     <w:name w:val="Block Text"/>
     <w:basedOn w:val="BodyText"/>
     <w:next w:val="BodyText"/>
@@ -3167,47 +3059,55 @@
     <w:unhideWhenUsed/>
     <w:qFormat/>
     <w:pPr>
-      <w:spacing w:before="100" w:after="100"/>
-      <w:ind w:left="480" w:right="480"/>
+      <w:spacing w:after="100" w:before="100"/>
+      <w:ind w:firstLine="0" w:left="480" w:right="480"/>
     </w:pPr>
   </w:style>
-  <w:style w:type="paragraph" w:styleId="FootnoteText">
-    <w:name w:val="footnote text"/>
+  <w:style w:styleId="FootnoteText" w:type="paragraph">
+    <w:name w:val="Footnote Text"/>
     <w:basedOn w:val="Normal"/>
+    <w:next w:val="FootnoteText"/>
     <w:uiPriority w:val="9"/>
     <w:unhideWhenUsed/>
     <w:qFormat/>
   </w:style>
-  <w:style w:type="table" w:customStyle="1" w:styleId="Table">
+  <w:style w:default="1" w:styleId="DefaultParagraphFont" w:type="character">
+    <w:name w:val="Default Paragraph Font"/>
+    <w:semiHidden/>
+    <w:unhideWhenUsed/>
+  </w:style>
+  <w:style w:default="1" w:styleId="Table" w:type="table">
     <w:name w:val="Table"/>
+    <w:basedOn w:val="TableNormal"/>
     <w:semiHidden/>
     <w:unhideWhenUsed/>
     <w:qFormat/>
     <w:tblPr>
-      <w:tblInd w:w="0" w:type="dxa"/>
+      <w:tblInd w:type="dxa" w:w="0"/>
       <w:tblCellMar>
-        <w:top w:w="0" w:type="dxa"/>
-        <w:left w:w="108" w:type="dxa"/>
-        <w:bottom w:w="0" w:type="dxa"/>
-        <w:right w:w="108" w:type="dxa"/>
+        <w:top w:type="dxa" w:w="0"/>
+        <w:left w:type="dxa" w:w="108"/>
+        <w:bottom w:type="dxa" w:w="0"/>
+        <w:right w:type="dxa" w:w="108"/>
       </w:tblCellMar>
     </w:tblPr>
     <w:tblStylePr w:type="firstRow">
       <w:tblPr>
         <w:jc w:val="left"/>
+        <w:tblInd w:type="dxa" w:w="0"/>
       </w:tblPr>
       <w:trPr>
         <w:jc w:val="left"/>
       </w:trPr>
       <w:tcPr>
+        <w:vAlign w:val="bottom"/>
         <w:tcBorders>
-          <w:bottom w:val="single" w:sz="0" w:space="0" w:color="auto"/>
+          <w:bottom w:val="single"/>
         </w:tcBorders>
-        <w:vAlign w:val="bottom"/>
       </w:tcPr>
     </w:tblStylePr>
   </w:style>
-  <w:style w:type="paragraph" w:customStyle="1" w:styleId="DefinitionTerm">
+  <w:style w:customStyle="1" w:styleId="DefinitionTerm" w:type="paragraph">
     <w:name w:val="Definition Term"/>
     <w:basedOn w:val="Normal"/>
     <w:next w:val="Definition"/>
@@ -3220,76 +3120,75 @@
       <w:b/>
     </w:rPr>
   </w:style>
-  <w:style w:type="paragraph" w:customStyle="1" w:styleId="Definition">
+  <w:style w:customStyle="1" w:styleId="Definition" w:type="paragraph">
     <w:name w:val="Definition"/>
     <w:basedOn w:val="Normal"/>
   </w:style>
-  <w:style w:type="paragraph" w:styleId="Caption">
-    <w:name w:val="caption"/>
+  <w:style w:styleId="Caption" w:type="paragraph">
+    <w:name w:val="Caption"/>
     <w:basedOn w:val="Normal"/>
-    <w:link w:val="CaptionChar"/>
+    <w:link w:val="BodyTextChar"/>
     <w:pPr>
-      <w:spacing w:after="120"/>
+      <w:spacing w:after="120" w:before="0"/>
     </w:pPr>
     <w:rPr>
       <w:i/>
     </w:rPr>
   </w:style>
-  <w:style w:type="paragraph" w:customStyle="1" w:styleId="TableCaption">
+  <w:style w:customStyle="1" w:styleId="TableCaption" w:type="paragraph">
     <w:name w:val="Table Caption"/>
     <w:basedOn w:val="Caption"/>
     <w:pPr>
       <w:keepNext/>
     </w:pPr>
   </w:style>
-  <w:style w:type="paragraph" w:customStyle="1" w:styleId="ImageCaption">
+  <w:style w:customStyle="1" w:styleId="ImageCaption" w:type="paragraph">
     <w:name w:val="Image Caption"/>
     <w:basedOn w:val="Caption"/>
   </w:style>
-  <w:style w:type="paragraph" w:customStyle="1" w:styleId="Figure">
+  <w:style w:customStyle="1" w:styleId="Figure" w:type="paragraph">
     <w:name w:val="Figure"/>
     <w:basedOn w:val="Normal"/>
   </w:style>
-  <w:style w:type="paragraph" w:customStyle="1" w:styleId="CaptionedFigure">
+  <w:style w:customStyle="1" w:styleId="CaptionedFigure" w:type="paragraph">
     <w:name w:val="Captioned Figure"/>
     <w:basedOn w:val="Figure"/>
     <w:pPr>
       <w:keepNext/>
     </w:pPr>
   </w:style>
-  <w:style w:type="character" w:customStyle="1" w:styleId="CaptionChar">
-    <w:name w:val="Caption Char"/>
+  <w:style w:customStyle="1" w:styleId="BodyTextChar" w:type="character">
+    <w:name w:val="Body Text Char"/>
     <w:basedOn w:val="DefaultParagraphFont"/>
-    <w:link w:val="Caption"/>
-  </w:style>
-  <w:style w:type="character" w:customStyle="1" w:styleId="VerbatimChar">
+    <w:link w:val="BodyText"/>
+  </w:style>
+  <w:style w:customStyle="1" w:styleId="VerbatimChar" w:type="character">
     <w:name w:val="Verbatim Char"/>
-    <w:basedOn w:val="CaptionChar"/>
-    <w:link w:val="SourceCode"/>
+    <w:basedOn w:val="BodyTextChar"/>
     <w:rPr>
       <w:rFonts w:ascii="Consolas" w:hAnsi="Consolas"/>
       <w:sz w:val="22"/>
     </w:rPr>
   </w:style>
-  <w:style w:type="character" w:customStyle="1" w:styleId="SectionNumber">
+  <w:style w:customStyle="1" w:styleId="SectionNumber" w:type="character">
     <w:name w:val="Section Number"/>
-    <w:basedOn w:val="CaptionChar"/>
-  </w:style>
-  <w:style w:type="character" w:styleId="FootnoteReference">
-    <w:name w:val="footnote reference"/>
-    <w:basedOn w:val="CaptionChar"/>
+    <w:basedOn w:val="BodyTextChar"/>
+  </w:style>
+  <w:style w:styleId="FootnoteReference" w:type="character">
+    <w:name w:val="Footnote Reference"/>
+    <w:basedOn w:val="BodyTextChar"/>
     <w:rPr>
       <w:vertAlign w:val="superscript"/>
     </w:rPr>
   </w:style>
-  <w:style w:type="character" w:styleId="Hyperlink">
+  <w:style w:styleId="Hyperlink" w:type="character">
     <w:name w:val="Hyperlink"/>
-    <w:basedOn w:val="CaptionChar"/>
-    <w:rPr>
-      <w:color w:val="4F81BD" w:themeColor="accent1"/>
-    </w:rPr>
-  </w:style>
-  <w:style w:type="paragraph" w:styleId="TOCHeading">
+    <w:basedOn w:val="BodyTextChar"/>
+    <w:rPr>
+      <w:color w:themeColor="accent1" w:val="4F81BD"/>
+    </w:rPr>
+  </w:style>
+  <w:style w:styleId="TOCHeading" w:type="paragraph">
     <w:name w:val="TOC Heading"/>
     <w:basedOn w:val="Heading1"/>
     <w:next w:val="BodyText"/>
@@ -3301,9 +3200,10 @@
       <w:outlineLvl w:val="9"/>
     </w:pPr>
     <w:rPr>
+      <w:rFonts w:asciiTheme="majorHAnsi" w:cstheme="majorBidi" w:eastAsiaTheme="majorEastAsia" w:hAnsiTheme="majorHAnsi"/>
       <w:b w:val="0"/>
       <w:bCs w:val="0"/>
-      <w:color w:val="365F91" w:themeColor="accent1" w:themeShade="BF"/>
+      <w:color w:themeColor="accent1" w:themeShade="BF" w:val="365F91"/>
     </w:rPr>
   </w:style>
   <w:style w:type="paragraph" w:customStyle="1" w:styleId="SourceCode">
@@ -3311,331 +3211,269 @@
     <w:basedOn w:val="Normal"/>
     <w:link w:val="VerbatimChar"/>
     <w:pPr>
-      <w:shd w:val="clear" w:color="auto" w:fill="F8F8F8"/>
-      <w:wordWrap w:val="0"/>
+      <w:wordWrap w:val="off"/>
+      <w:shd w:val="clear" w:fill="f8f8f8"/>
     </w:pPr>
   </w:style>
   <w:style w:type="character" w:customStyle="1" w:styleId="KeywordTok">
     <w:name w:val="KeywordTok"/>
     <w:basedOn w:val="VerbatimChar"/>
     <w:rPr>
-      <w:rFonts w:ascii="Consolas" w:hAnsi="Consolas"/>
+      <w:color w:val="204a87"/>
+      <w:shd w:val="clear" w:fill="f8f8f8"/>
       <w:b/>
-      <w:color w:val="204A87"/>
-      <w:sz w:val="22"/>
-      <w:shd w:val="clear" w:color="auto" w:fill="F8F8F8"/>
     </w:rPr>
   </w:style>
   <w:style w:type="character" w:customStyle="1" w:styleId="DataTypeTok">
     <w:name w:val="DataTypeTok"/>
     <w:basedOn w:val="VerbatimChar"/>
     <w:rPr>
-      <w:rFonts w:ascii="Consolas" w:hAnsi="Consolas"/>
-      <w:color w:val="204A87"/>
-      <w:sz w:val="22"/>
-      <w:shd w:val="clear" w:color="auto" w:fill="F8F8F8"/>
+      <w:color w:val="204a87"/>
+      <w:shd w:val="clear" w:fill="f8f8f8"/>
     </w:rPr>
   </w:style>
   <w:style w:type="character" w:customStyle="1" w:styleId="DecValTok">
     <w:name w:val="DecValTok"/>
     <w:basedOn w:val="VerbatimChar"/>
     <w:rPr>
-      <w:rFonts w:ascii="Consolas" w:hAnsi="Consolas"/>
-      <w:color w:val="0000CF"/>
-      <w:sz w:val="22"/>
-      <w:shd w:val="clear" w:color="auto" w:fill="F8F8F8"/>
+      <w:color w:val="0000cf"/>
+      <w:shd w:val="clear" w:fill="f8f8f8"/>
     </w:rPr>
   </w:style>
   <w:style w:type="character" w:customStyle="1" w:styleId="BaseNTok">
     <w:name w:val="BaseNTok"/>
     <w:basedOn w:val="VerbatimChar"/>
     <w:rPr>
-      <w:rFonts w:ascii="Consolas" w:hAnsi="Consolas"/>
-      <w:color w:val="0000CF"/>
-      <w:sz w:val="22"/>
-      <w:shd w:val="clear" w:color="auto" w:fill="F8F8F8"/>
+      <w:color w:val="0000cf"/>
+      <w:shd w:val="clear" w:fill="f8f8f8"/>
     </w:rPr>
   </w:style>
   <w:style w:type="character" w:customStyle="1" w:styleId="FloatTok">
     <w:name w:val="FloatTok"/>
     <w:basedOn w:val="VerbatimChar"/>
     <w:rPr>
-      <w:rFonts w:ascii="Consolas" w:hAnsi="Consolas"/>
-      <w:color w:val="0000CF"/>
-      <w:sz w:val="22"/>
-      <w:shd w:val="clear" w:color="auto" w:fill="F8F8F8"/>
+      <w:color w:val="0000cf"/>
+      <w:shd w:val="clear" w:fill="f8f8f8"/>
     </w:rPr>
   </w:style>
   <w:style w:type="character" w:customStyle="1" w:styleId="ConstantTok">
     <w:name w:val="ConstantTok"/>
     <w:basedOn w:val="VerbatimChar"/>
     <w:rPr>
-      <w:rFonts w:ascii="Consolas" w:hAnsi="Consolas"/>
-      <w:color w:val="8F5902"/>
-      <w:sz w:val="22"/>
-      <w:shd w:val="clear" w:color="auto" w:fill="F8F8F8"/>
+      <w:color w:val="8f5902"/>
+      <w:shd w:val="clear" w:fill="f8f8f8"/>
     </w:rPr>
   </w:style>
   <w:style w:type="character" w:customStyle="1" w:styleId="CharTok">
     <w:name w:val="CharTok"/>
     <w:basedOn w:val="VerbatimChar"/>
     <w:rPr>
-      <w:rFonts w:ascii="Consolas" w:hAnsi="Consolas"/>
-      <w:color w:val="4E9A06"/>
-      <w:sz w:val="22"/>
-      <w:shd w:val="clear" w:color="auto" w:fill="F8F8F8"/>
+      <w:color w:val="4e9a06"/>
+      <w:shd w:val="clear" w:fill="f8f8f8"/>
     </w:rPr>
   </w:style>
   <w:style w:type="character" w:customStyle="1" w:styleId="SpecialCharTok">
     <w:name w:val="SpecialCharTok"/>
     <w:basedOn w:val="VerbatimChar"/>
     <w:rPr>
-      <w:rFonts w:ascii="Consolas" w:hAnsi="Consolas"/>
+      <w:color w:val="ce5c00"/>
+      <w:shd w:val="clear" w:fill="f8f8f8"/>
       <w:b/>
-      <w:color w:val="CE5C00"/>
-      <w:sz w:val="22"/>
-      <w:shd w:val="clear" w:color="auto" w:fill="F8F8F8"/>
     </w:rPr>
   </w:style>
   <w:style w:type="character" w:customStyle="1" w:styleId="StringTok">
     <w:name w:val="StringTok"/>
     <w:basedOn w:val="VerbatimChar"/>
     <w:rPr>
-      <w:rFonts w:ascii="Consolas" w:hAnsi="Consolas"/>
-      <w:color w:val="4E9A06"/>
-      <w:sz w:val="22"/>
-      <w:shd w:val="clear" w:color="auto" w:fill="F8F8F8"/>
+      <w:color w:val="4e9a06"/>
+      <w:shd w:val="clear" w:fill="f8f8f8"/>
     </w:rPr>
   </w:style>
   <w:style w:type="character" w:customStyle="1" w:styleId="VerbatimStringTok">
     <w:name w:val="VerbatimStringTok"/>
     <w:basedOn w:val="VerbatimChar"/>
     <w:rPr>
-      <w:rFonts w:ascii="Consolas" w:hAnsi="Consolas"/>
-      <w:color w:val="4E9A06"/>
-      <w:sz w:val="22"/>
-      <w:shd w:val="clear" w:color="auto" w:fill="F8F8F8"/>
+      <w:color w:val="4e9a06"/>
+      <w:shd w:val="clear" w:fill="f8f8f8"/>
     </w:rPr>
   </w:style>
   <w:style w:type="character" w:customStyle="1" w:styleId="SpecialStringTok">
     <w:name w:val="SpecialStringTok"/>
     <w:basedOn w:val="VerbatimChar"/>
     <w:rPr>
-      <w:rFonts w:ascii="Consolas" w:hAnsi="Consolas"/>
-      <w:color w:val="4E9A06"/>
-      <w:sz w:val="22"/>
-      <w:shd w:val="clear" w:color="auto" w:fill="F8F8F8"/>
+      <w:color w:val="4e9a06"/>
+      <w:shd w:val="clear" w:fill="f8f8f8"/>
     </w:rPr>
   </w:style>
   <w:style w:type="character" w:customStyle="1" w:styleId="ImportTok">
     <w:name w:val="ImportTok"/>
     <w:basedOn w:val="VerbatimChar"/>
     <w:rPr>
-      <w:rFonts w:ascii="Consolas" w:hAnsi="Consolas"/>
-      <w:sz w:val="22"/>
-      <w:shd w:val="clear" w:color="auto" w:fill="F8F8F8"/>
+      <w:shd w:val="clear" w:fill="f8f8f8"/>
     </w:rPr>
   </w:style>
   <w:style w:type="character" w:customStyle="1" w:styleId="CommentTok">
     <w:name w:val="CommentTok"/>
     <w:basedOn w:val="VerbatimChar"/>
     <w:rPr>
-      <w:rFonts w:ascii="Consolas" w:hAnsi="Consolas"/>
+      <w:color w:val="8f5902"/>
+      <w:shd w:val="clear" w:fill="f8f8f8"/>
       <w:i/>
-      <w:color w:val="8F5902"/>
-      <w:sz w:val="22"/>
-      <w:shd w:val="clear" w:color="auto" w:fill="F8F8F8"/>
     </w:rPr>
   </w:style>
   <w:style w:type="character" w:customStyle="1" w:styleId="DocumentationTok">
     <w:name w:val="DocumentationTok"/>
     <w:basedOn w:val="VerbatimChar"/>
     <w:rPr>
-      <w:rFonts w:ascii="Consolas" w:hAnsi="Consolas"/>
+      <w:color w:val="8f5902"/>
+      <w:shd w:val="clear" w:fill="f8f8f8"/>
       <w:b/>
       <w:i/>
-      <w:color w:val="8F5902"/>
-      <w:sz w:val="22"/>
-      <w:shd w:val="clear" w:color="auto" w:fill="F8F8F8"/>
     </w:rPr>
   </w:style>
   <w:style w:type="character" w:customStyle="1" w:styleId="AnnotationTok">
     <w:name w:val="AnnotationTok"/>
     <w:basedOn w:val="VerbatimChar"/>
     <w:rPr>
-      <w:rFonts w:ascii="Consolas" w:hAnsi="Consolas"/>
+      <w:color w:val="8f5902"/>
+      <w:shd w:val="clear" w:fill="f8f8f8"/>
       <w:b/>
       <w:i/>
-      <w:color w:val="8F5902"/>
-      <w:sz w:val="22"/>
-      <w:shd w:val="clear" w:color="auto" w:fill="F8F8F8"/>
     </w:rPr>
   </w:style>
   <w:style w:type="character" w:customStyle="1" w:styleId="CommentVarTok">
     <w:name w:val="CommentVarTok"/>
     <w:basedOn w:val="VerbatimChar"/>
     <w:rPr>
-      <w:rFonts w:ascii="Consolas" w:hAnsi="Consolas"/>
+      <w:color w:val="8f5902"/>
+      <w:shd w:val="clear" w:fill="f8f8f8"/>
       <w:b/>
       <w:i/>
-      <w:color w:val="8F5902"/>
-      <w:sz w:val="22"/>
-      <w:shd w:val="clear" w:color="auto" w:fill="F8F8F8"/>
     </w:rPr>
   </w:style>
   <w:style w:type="character" w:customStyle="1" w:styleId="OtherTok">
     <w:name w:val="OtherTok"/>
     <w:basedOn w:val="VerbatimChar"/>
     <w:rPr>
-      <w:rFonts w:ascii="Consolas" w:hAnsi="Consolas"/>
-      <w:color w:val="8F5902"/>
-      <w:sz w:val="22"/>
-      <w:shd w:val="clear" w:color="auto" w:fill="F8F8F8"/>
+      <w:color w:val="8f5902"/>
+      <w:shd w:val="clear" w:fill="f8f8f8"/>
     </w:rPr>
   </w:style>
   <w:style w:type="character" w:customStyle="1" w:styleId="FunctionTok">
     <w:name w:val="FunctionTok"/>
     <w:basedOn w:val="VerbatimChar"/>
     <w:rPr>
-      <w:rFonts w:ascii="Consolas" w:hAnsi="Consolas"/>
+      <w:color w:val="204a87"/>
+      <w:shd w:val="clear" w:fill="f8f8f8"/>
       <w:b/>
-      <w:color w:val="204A87"/>
-      <w:sz w:val="22"/>
-      <w:shd w:val="clear" w:color="auto" w:fill="F8F8F8"/>
     </w:rPr>
   </w:style>
   <w:style w:type="character" w:customStyle="1" w:styleId="VariableTok">
     <w:name w:val="VariableTok"/>
     <w:basedOn w:val="VerbatimChar"/>
     <w:rPr>
-      <w:rFonts w:ascii="Consolas" w:hAnsi="Consolas"/>
       <w:color w:val="000000"/>
-      <w:sz w:val="22"/>
-      <w:shd w:val="clear" w:color="auto" w:fill="F8F8F8"/>
+      <w:shd w:val="clear" w:fill="f8f8f8"/>
     </w:rPr>
   </w:style>
   <w:style w:type="character" w:customStyle="1" w:styleId="ControlFlowTok">
     <w:name w:val="ControlFlowTok"/>
     <w:basedOn w:val="VerbatimChar"/>
     <w:rPr>
-      <w:rFonts w:ascii="Consolas" w:hAnsi="Consolas"/>
+      <w:color w:val="204a87"/>
+      <w:shd w:val="clear" w:fill="f8f8f8"/>
       <w:b/>
-      <w:color w:val="204A87"/>
-      <w:sz w:val="22"/>
-      <w:shd w:val="clear" w:color="auto" w:fill="F8F8F8"/>
     </w:rPr>
   </w:style>
   <w:style w:type="character" w:customStyle="1" w:styleId="OperatorTok">
     <w:name w:val="OperatorTok"/>
     <w:basedOn w:val="VerbatimChar"/>
     <w:rPr>
-      <w:rFonts w:ascii="Consolas" w:hAnsi="Consolas"/>
+      <w:color w:val="ce5c00"/>
+      <w:shd w:val="clear" w:fill="f8f8f8"/>
       <w:b/>
-      <w:color w:val="CE5C00"/>
-      <w:sz w:val="22"/>
-      <w:shd w:val="clear" w:color="auto" w:fill="F8F8F8"/>
     </w:rPr>
   </w:style>
   <w:style w:type="character" w:customStyle="1" w:styleId="BuiltInTok">
     <w:name w:val="BuiltInTok"/>
     <w:basedOn w:val="VerbatimChar"/>
     <w:rPr>
-      <w:rFonts w:ascii="Consolas" w:hAnsi="Consolas"/>
-      <w:sz w:val="22"/>
-      <w:shd w:val="clear" w:color="auto" w:fill="F8F8F8"/>
+      <w:shd w:val="clear" w:fill="f8f8f8"/>
     </w:rPr>
   </w:style>
   <w:style w:type="character" w:customStyle="1" w:styleId="ExtensionTok">
     <w:name w:val="ExtensionTok"/>
     <w:basedOn w:val="VerbatimChar"/>
     <w:rPr>
-      <w:rFonts w:ascii="Consolas" w:hAnsi="Consolas"/>
-      <w:sz w:val="22"/>
-      <w:shd w:val="clear" w:color="auto" w:fill="F8F8F8"/>
+      <w:shd w:val="clear" w:fill="f8f8f8"/>
     </w:rPr>
   </w:style>
   <w:style w:type="character" w:customStyle="1" w:styleId="PreprocessorTok">
     <w:name w:val="PreprocessorTok"/>
     <w:basedOn w:val="VerbatimChar"/>
     <w:rPr>
-      <w:rFonts w:ascii="Consolas" w:hAnsi="Consolas"/>
+      <w:color w:val="8f5902"/>
+      <w:shd w:val="clear" w:fill="f8f8f8"/>
       <w:i/>
-      <w:color w:val="8F5902"/>
-      <w:sz w:val="22"/>
-      <w:shd w:val="clear" w:color="auto" w:fill="F8F8F8"/>
     </w:rPr>
   </w:style>
   <w:style w:type="character" w:customStyle="1" w:styleId="AttributeTok">
     <w:name w:val="AttributeTok"/>
     <w:basedOn w:val="VerbatimChar"/>
     <w:rPr>
-      <w:rFonts w:ascii="Consolas" w:hAnsi="Consolas"/>
-      <w:color w:val="204A87"/>
-      <w:sz w:val="22"/>
-      <w:shd w:val="clear" w:color="auto" w:fill="F8F8F8"/>
+      <w:color w:val="204a87"/>
+      <w:shd w:val="clear" w:fill="f8f8f8"/>
     </w:rPr>
   </w:style>
   <w:style w:type="character" w:customStyle="1" w:styleId="RegionMarkerTok">
     <w:name w:val="RegionMarkerTok"/>
     <w:basedOn w:val="VerbatimChar"/>
     <w:rPr>
-      <w:rFonts w:ascii="Consolas" w:hAnsi="Consolas"/>
-      <w:sz w:val="22"/>
-      <w:shd w:val="clear" w:color="auto" w:fill="F8F8F8"/>
+      <w:shd w:val="clear" w:fill="f8f8f8"/>
     </w:rPr>
   </w:style>
   <w:style w:type="character" w:customStyle="1" w:styleId="InformationTok">
     <w:name w:val="InformationTok"/>
     <w:basedOn w:val="VerbatimChar"/>
     <w:rPr>
-      <w:rFonts w:ascii="Consolas" w:hAnsi="Consolas"/>
+      <w:color w:val="8f5902"/>
+      <w:shd w:val="clear" w:fill="f8f8f8"/>
       <w:b/>
       <w:i/>
-      <w:color w:val="8F5902"/>
-      <w:sz w:val="22"/>
-      <w:shd w:val="clear" w:color="auto" w:fill="F8F8F8"/>
     </w:rPr>
   </w:style>
   <w:style w:type="character" w:customStyle="1" w:styleId="WarningTok">
     <w:name w:val="WarningTok"/>
     <w:basedOn w:val="VerbatimChar"/>
     <w:rPr>
-      <w:rFonts w:ascii="Consolas" w:hAnsi="Consolas"/>
+      <w:color w:val="8f5902"/>
+      <w:shd w:val="clear" w:fill="f8f8f8"/>
       <w:b/>
       <w:i/>
-      <w:color w:val="8F5902"/>
-      <w:sz w:val="22"/>
-      <w:shd w:val="clear" w:color="auto" w:fill="F8F8F8"/>
     </w:rPr>
   </w:style>
   <w:style w:type="character" w:customStyle="1" w:styleId="AlertTok">
     <w:name w:val="AlertTok"/>
     <w:basedOn w:val="VerbatimChar"/>
     <w:rPr>
-      <w:rFonts w:ascii="Consolas" w:hAnsi="Consolas"/>
-      <w:color w:val="EF2929"/>
-      <w:sz w:val="22"/>
-      <w:shd w:val="clear" w:color="auto" w:fill="F8F8F8"/>
+      <w:color w:val="ef2929"/>
+      <w:shd w:val="clear" w:fill="f8f8f8"/>
     </w:rPr>
   </w:style>
   <w:style w:type="character" w:customStyle="1" w:styleId="ErrorTok">
     <w:name w:val="ErrorTok"/>
     <w:basedOn w:val="VerbatimChar"/>
     <w:rPr>
-      <w:rFonts w:ascii="Consolas" w:hAnsi="Consolas"/>
+      <w:color w:val="a40000"/>
+      <w:shd w:val="clear" w:fill="f8f8f8"/>
       <w:b/>
-      <w:color w:val="A40000"/>
-      <w:sz w:val="22"/>
-      <w:shd w:val="clear" w:color="auto" w:fill="F8F8F8"/>
     </w:rPr>
   </w:style>
   <w:style w:type="character" w:customStyle="1" w:styleId="NormalTok">
     <w:name w:val="NormalTok"/>
     <w:basedOn w:val="VerbatimChar"/>
     <w:rPr>
-      <w:rFonts w:ascii="Consolas" w:hAnsi="Consolas"/>
-      <w:sz w:val="22"/>
-      <w:shd w:val="clear" w:color="auto" w:fill="F8F8F8"/>
+      <w:shd w:val="clear" w:fill="f8f8f8"/>
     </w:rPr>
   </w:style>
 </w:styles>
